--- a/csd project.docx
+++ b/csd project.docx
@@ -227,14 +227,54 @@
           <w:sz w:val="28"/>
         </w:rPr>
       </w:pPr>
+      <w:proofErr w:type="spellStart"/>
       <w:r>
         <w:rPr>
           <w:rFonts w:ascii="Times New Roman" w:hAnsi="Times New Roman" w:cs="Times New Roman"/>
           <w:i/>
           <w:sz w:val="28"/>
         </w:rPr>
-        <w:t>Asad ur Rehman</w:t>
-      </w:r>
+        <w:t>Asad</w:t>
+      </w:r>
+      <w:proofErr w:type="spellEnd"/>
+      <w:r>
+        <w:rPr>
+          <w:rFonts w:ascii="Times New Roman" w:hAnsi="Times New Roman" w:cs="Times New Roman"/>
+          <w:i/>
+          <w:sz w:val="28"/>
+        </w:rPr>
+        <w:t xml:space="preserve"> </w:t>
+      </w:r>
+      <w:proofErr w:type="spellStart"/>
+      <w:proofErr w:type="gramStart"/>
+      <w:r>
+        <w:rPr>
+          <w:rFonts w:ascii="Times New Roman" w:hAnsi="Times New Roman" w:cs="Times New Roman"/>
+          <w:i/>
+          <w:sz w:val="28"/>
+        </w:rPr>
+        <w:t>ur</w:t>
+      </w:r>
+      <w:proofErr w:type="spellEnd"/>
+      <w:proofErr w:type="gramEnd"/>
+      <w:r>
+        <w:rPr>
+          <w:rFonts w:ascii="Times New Roman" w:hAnsi="Times New Roman" w:cs="Times New Roman"/>
+          <w:i/>
+          <w:sz w:val="28"/>
+        </w:rPr>
+        <w:t xml:space="preserve"> </w:t>
+      </w:r>
+      <w:proofErr w:type="spellStart"/>
+      <w:r>
+        <w:rPr>
+          <w:rFonts w:ascii="Times New Roman" w:hAnsi="Times New Roman" w:cs="Times New Roman"/>
+          <w:i/>
+          <w:sz w:val="28"/>
+        </w:rPr>
+        <w:t>Rehman</w:t>
+      </w:r>
+      <w:proofErr w:type="spellEnd"/>
     </w:p>
     <w:p>
       <w:pPr>
@@ -276,14 +316,34 @@
           <w:sz w:val="24"/>
         </w:rPr>
       </w:pPr>
+      <w:proofErr w:type="spellStart"/>
       <w:r>
         <w:rPr>
           <w:rFonts w:ascii="Times New Roman" w:hAnsi="Times New Roman" w:cs="Times New Roman"/>
           <w:i/>
           <w:sz w:val="24"/>
         </w:rPr>
-        <w:t>MuhammadAwais Usmani</w:t>
-      </w:r>
+        <w:t>MuhammadAwais</w:t>
+      </w:r>
+      <w:proofErr w:type="spellEnd"/>
+      <w:r>
+        <w:rPr>
+          <w:rFonts w:ascii="Times New Roman" w:hAnsi="Times New Roman" w:cs="Times New Roman"/>
+          <w:i/>
+          <w:sz w:val="24"/>
+        </w:rPr>
+        <w:t xml:space="preserve"> </w:t>
+      </w:r>
+      <w:proofErr w:type="spellStart"/>
+      <w:r>
+        <w:rPr>
+          <w:rFonts w:ascii="Times New Roman" w:hAnsi="Times New Roman" w:cs="Times New Roman"/>
+          <w:i/>
+          <w:sz w:val="24"/>
+        </w:rPr>
+        <w:t>Usmani</w:t>
+      </w:r>
+      <w:proofErr w:type="spellEnd"/>
     </w:p>
     <w:p>
       <w:pPr>
@@ -291,7 +351,36 @@
         <w:jc w:val="center"/>
         <w:rPr>
           <w:rFonts w:ascii="Times New Roman" w:hAnsi="Times New Roman" w:cs="Times New Roman"/>
-          <w:b/>
+          <w:i/>
+          <w:sz w:val="24"/>
+        </w:rPr>
+      </w:pPr>
+      <w:r>
+        <w:rPr>
+          <w:rFonts w:ascii="Times New Roman" w:hAnsi="Times New Roman" w:cs="Times New Roman"/>
+          <w:i/>
+          <w:sz w:val="24"/>
+        </w:rPr>
+        <w:t>19-MS-EE-11</w:t>
+      </w:r>
+    </w:p>
+    <w:p>
+      <w:pPr>
+        <w:spacing w:after="0"/>
+        <w:jc w:val="center"/>
+        <w:rPr>
+          <w:rFonts w:ascii="Times New Roman" w:hAnsi="Times New Roman" w:cs="Times New Roman"/>
+          <w:b/>
+          <w:sz w:val="28"/>
+        </w:rPr>
+      </w:pPr>
+    </w:p>
+    <w:p>
+      <w:pPr>
+        <w:spacing w:after="0"/>
+        <w:jc w:val="center"/>
+        <w:rPr>
+          <w:rFonts w:ascii="Times New Roman" w:hAnsi="Times New Roman" w:cs="Times New Roman"/>
           <w:sz w:val="28"/>
         </w:rPr>
       </w:pPr>
@@ -311,16 +400,6 @@
     <w:p>
       <w:pPr>
         <w:spacing w:after="0"/>
-        <w:jc w:val="center"/>
-        <w:rPr>
-          <w:rFonts w:ascii="Times New Roman" w:hAnsi="Times New Roman" w:cs="Times New Roman"/>
-          <w:sz w:val="28"/>
-        </w:rPr>
-      </w:pPr>
-    </w:p>
-    <w:p>
-      <w:pPr>
-        <w:spacing w:after="0"/>
         <w:rPr>
           <w:rFonts w:ascii="Times New Roman" w:hAnsi="Times New Roman" w:cs="Times New Roman"/>
           <w:sz w:val="28"/>
@@ -404,15 +483,16 @@
           <w:sz w:val="32"/>
         </w:rPr>
       </w:pPr>
+      <w:proofErr w:type="spellStart"/>
       <w:r>
         <w:rPr>
           <w:rFonts w:ascii="Times New Roman" w:hAnsi="Times New Roman" w:cs="Times New Roman"/>
           <w:b/>
           <w:sz w:val="32"/>
         </w:rPr>
-        <w:lastRenderedPageBreak/>
         <w:t>Contants</w:t>
       </w:r>
+      <w:proofErr w:type="spellEnd"/>
     </w:p>
     <w:p>
       <w:pPr>
@@ -437,12 +517,21 @@
           <w:sz w:val="24"/>
         </w:rPr>
       </w:pPr>
-      <w:r>
-        <w:rPr>
-          <w:rFonts w:ascii="Times New Roman" w:hAnsi="Times New Roman" w:cs="Times New Roman"/>
-          <w:sz w:val="24"/>
-        </w:rPr>
-        <w:t>Abstract .............................................................. 3</w:t>
+      <w:proofErr w:type="gramStart"/>
+      <w:r>
+        <w:rPr>
+          <w:rFonts w:ascii="Times New Roman" w:hAnsi="Times New Roman" w:cs="Times New Roman"/>
+          <w:sz w:val="24"/>
+        </w:rPr>
+        <w:t>Abstract ..............................................................</w:t>
+      </w:r>
+      <w:proofErr w:type="gramEnd"/>
+      <w:r>
+        <w:rPr>
+          <w:rFonts w:ascii="Times New Roman" w:hAnsi="Times New Roman" w:cs="Times New Roman"/>
+          <w:sz w:val="24"/>
+        </w:rPr>
+        <w:t xml:space="preserve"> 3</w:t>
       </w:r>
     </w:p>
     <w:p>
@@ -1056,7 +1145,6 @@
           <w:rFonts w:ascii="Times New Roman" w:hAnsi="Times New Roman" w:cs="Times New Roman"/>
           <w:sz w:val="28"/>
         </w:rPr>
-        <w:lastRenderedPageBreak/>
         <w:t xml:space="preserve">0.1 </w:t>
       </w:r>
       <w:r>
@@ -1407,6 +1495,7 @@
           <w:sz w:val="32"/>
           <w:szCs w:val="32"/>
         </w:rPr>
+        <w:lastRenderedPageBreak/>
         <w:t>Chapter 1</w:t>
       </w:r>
     </w:p>
@@ -1427,7 +1516,6 @@
           <w:sz w:val="32"/>
           <w:szCs w:val="32"/>
         </w:rPr>
-        <w:lastRenderedPageBreak/>
         <w:t>Suspension system</w:t>
       </w:r>
     </w:p>
@@ -1846,6 +1934,7 @@
           <w:color w:val="000000"/>
           <w:szCs w:val="20"/>
         </w:rPr>
+        <w:lastRenderedPageBreak/>
         <w:t>Transfer Function Models:</w:t>
       </w:r>
     </w:p>
@@ -1869,7 +1958,6 @@
           <w:sz w:val="20"/>
           <w:szCs w:val="20"/>
         </w:rPr>
-        <w:lastRenderedPageBreak/>
         <w:t>Assume that all of the initial conditions are zero, so that these equations represent the situation where the vehicle wheel goes up a bump. The dynamic equations above can be expressed in the form of transfer functions by taking the Laplace Transform. The specific derivation from the above equations to the transfer functions G1(s) and G2(s) is shown below where each transfer function has an output of, X1-X2, and inputs of U and W, respectively.</w:t>
       </w:r>
     </w:p>
@@ -2281,6 +2369,7 @@
           <w:szCs w:val="20"/>
         </w:rPr>
       </w:pPr>
+      <w:proofErr w:type="gramStart"/>
       <w:r>
         <w:rPr>
           <w:rFonts w:ascii="Arial" w:hAnsi="Arial" w:cs="Arial"/>
@@ -2290,6 +2379,7 @@
         </w:rPr>
         <w:t>or</w:t>
       </w:r>
+      <w:proofErr w:type="gramEnd"/>
     </w:p>
     <w:p>
       <w:pPr>
@@ -2390,7 +2480,47 @@
           <w:sz w:val="20"/>
           <w:szCs w:val="20"/>
         </w:rPr>
-        <w:t>Find the inverse of matrix A and then multiply with inputs U(s)and W(s) on the righthand side as follows:</w:t>
+        <w:t>Find the inverse of matrix A and then multiply with inputs U(s</w:t>
+      </w:r>
+      <w:proofErr w:type="gramStart"/>
+      <w:r>
+        <w:rPr>
+          <w:rFonts w:ascii="Arial" w:hAnsi="Arial" w:cs="Arial"/>
+          <w:color w:val="000000"/>
+          <w:sz w:val="20"/>
+          <w:szCs w:val="20"/>
+        </w:rPr>
+        <w:t>)and</w:t>
+      </w:r>
+      <w:proofErr w:type="gramEnd"/>
+      <w:r>
+        <w:rPr>
+          <w:rFonts w:ascii="Arial" w:hAnsi="Arial" w:cs="Arial"/>
+          <w:color w:val="000000"/>
+          <w:sz w:val="20"/>
+          <w:szCs w:val="20"/>
+        </w:rPr>
+        <w:t xml:space="preserve"> W(s) on the </w:t>
+      </w:r>
+      <w:proofErr w:type="spellStart"/>
+      <w:r>
+        <w:rPr>
+          <w:rFonts w:ascii="Arial" w:hAnsi="Arial" w:cs="Arial"/>
+          <w:color w:val="000000"/>
+          <w:sz w:val="20"/>
+          <w:szCs w:val="20"/>
+        </w:rPr>
+        <w:t>righthand</w:t>
+      </w:r>
+      <w:proofErr w:type="spellEnd"/>
+      <w:r>
+        <w:rPr>
+          <w:rFonts w:ascii="Arial" w:hAnsi="Arial" w:cs="Arial"/>
+          <w:color w:val="000000"/>
+          <w:sz w:val="20"/>
+          <w:szCs w:val="20"/>
+        </w:rPr>
+        <w:t xml:space="preserve"> side as follows:</w:t>
       </w:r>
     </w:p>
     <w:p>
@@ -2877,7 +3007,6 @@
           <w:b/>
           <w:sz w:val="28"/>
         </w:rPr>
-        <w:lastRenderedPageBreak/>
         <w:t>Chapter 02</w:t>
       </w:r>
     </w:p>
@@ -3169,17 +3298,46 @@
     <w:p/>
     <w:p>
       <w:r>
-        <w:t>s = tf('s');</w:t>
-      </w:r>
-    </w:p>
-    <w:p>
-      <w:r>
-        <w:t>G1 = ((M1+M2)*s^2+b2*s+K2)/((M1*s^2+b1*s+K1)*(M2*s^2+(b1+b2)*s+(K1+K2))-(b1*s+K1)*(b1*s+K1));</w:t>
-      </w:r>
-    </w:p>
-    <w:p>
-      <w:r>
-        <w:t>G2 = (-M1*b2*s^3-M1*K2*s^2)/((M1*s^2+b1*s+K1)*(M2*s^2+(b1+b2)*s+(K1+K2))-(b1*s+K1)*(b1*s+K1));</w:t>
+        <w:t xml:space="preserve">s = </w:t>
+      </w:r>
+      <w:proofErr w:type="spellStart"/>
+      <w:proofErr w:type="gramStart"/>
+      <w:r>
+        <w:t>tf</w:t>
+      </w:r>
+      <w:proofErr w:type="spellEnd"/>
+      <w:r>
+        <w:t>(</w:t>
+      </w:r>
+      <w:proofErr w:type="gramEnd"/>
+      <w:r>
+        <w:t>'s');</w:t>
+      </w:r>
+    </w:p>
+    <w:p>
+      <w:r>
+        <w:t>G1 = ((M1+M2)*s^2+b2*s+K2)</w:t>
+      </w:r>
+      <w:proofErr w:type="gramStart"/>
+      <w:r>
+        <w:t>/(</w:t>
+      </w:r>
+      <w:proofErr w:type="gramEnd"/>
+      <w:r>
+        <w:t>(M1*s^2+b1*s+K1)*(M2*s^2+(b1+b2)*s+(K1+K2))-(b1*s+K1)*(b1*s+K1));</w:t>
+      </w:r>
+    </w:p>
+    <w:p>
+      <w:r>
+        <w:t>G2 = (-M1*b2*s^3-M1*K2*s^2)</w:t>
+      </w:r>
+      <w:proofErr w:type="gramStart"/>
+      <w:r>
+        <w:t>/(</w:t>
+      </w:r>
+      <w:proofErr w:type="gramEnd"/>
+      <w:r>
+        <w:t>(M1*s^2+b1*s+K1)*(M2*s^2+(b1+b2)*s+(K1+K2))-(b1*s+K1)*(b1*s+K1));</w:t>
       </w:r>
     </w:p>
     <w:p/>
@@ -3194,14 +3352,25 @@
       </w:pPr>
       <w:bookmarkStart w:id="9" w:name="OLE_LINK1"/>
       <w:bookmarkStart w:id="10" w:name="OLE_LINK2"/>
-      <w:r>
-        <w:rPr>
-          <w:rFonts w:ascii="Times New Roman" w:hAnsi="Times New Roman" w:cs="Times New Roman"/>
-          <w:b/>
-          <w:sz w:val="24"/>
-          <w:u w:val="single"/>
-        </w:rPr>
-        <w:t>T.f of G1:</w:t>
+      <w:proofErr w:type="spellStart"/>
+      <w:r>
+        <w:rPr>
+          <w:rFonts w:ascii="Times New Roman" w:hAnsi="Times New Roman" w:cs="Times New Roman"/>
+          <w:b/>
+          <w:sz w:val="24"/>
+          <w:u w:val="single"/>
+        </w:rPr>
+        <w:t>T.f</w:t>
+      </w:r>
+      <w:proofErr w:type="spellEnd"/>
+      <w:r>
+        <w:rPr>
+          <w:rFonts w:ascii="Times New Roman" w:hAnsi="Times New Roman" w:cs="Times New Roman"/>
+          <w:b/>
+          <w:sz w:val="24"/>
+          <w:u w:val="single"/>
+        </w:rPr>
+        <w:t xml:space="preserve"> of G1:</w:t>
       </w:r>
     </w:p>
     <w:bookmarkEnd w:id="9"/>
@@ -3275,14 +3444,26 @@
           <w:u w:val="single"/>
         </w:rPr>
       </w:pPr>
-      <w:r>
-        <w:rPr>
-          <w:rFonts w:ascii="Times New Roman" w:hAnsi="Times New Roman" w:cs="Times New Roman"/>
-          <w:b/>
-          <w:sz w:val="24"/>
-          <w:u w:val="single"/>
-        </w:rPr>
-        <w:t>T.f of G2</w:t>
+      <w:proofErr w:type="spellStart"/>
+      <w:r>
+        <w:rPr>
+          <w:rFonts w:ascii="Times New Roman" w:hAnsi="Times New Roman" w:cs="Times New Roman"/>
+          <w:b/>
+          <w:sz w:val="24"/>
+          <w:u w:val="single"/>
+        </w:rPr>
+        <w:lastRenderedPageBreak/>
+        <w:t>T.f</w:t>
+      </w:r>
+      <w:proofErr w:type="spellEnd"/>
+      <w:r>
+        <w:rPr>
+          <w:rFonts w:ascii="Times New Roman" w:hAnsi="Times New Roman" w:cs="Times New Roman"/>
+          <w:b/>
+          <w:sz w:val="24"/>
+          <w:u w:val="single"/>
+        </w:rPr>
+        <w:t xml:space="preserve"> of G2</w:t>
       </w:r>
       <w:r>
         <w:rPr>
@@ -3302,7 +3483,6 @@
         <w:rPr>
           <w:noProof/>
         </w:rPr>
-        <w:lastRenderedPageBreak/>
         <w:drawing>
           <wp:inline distT="0" distB="0" distL="0" distR="0">
             <wp:extent cx="3489325" cy="1177290"/>
@@ -3445,7 +3625,27 @@
           <w:szCs w:val="23"/>
           <w:shd w:val="clear" w:color="auto" w:fill="FFFFFF"/>
         </w:rPr>
-        <w:t>, step response is the time behaviour of the outputs of a general </w:t>
+        <w:t xml:space="preserve">, step response is the time </w:t>
+      </w:r>
+      <w:proofErr w:type="spellStart"/>
+      <w:r>
+        <w:rPr>
+          <w:rFonts w:ascii="Times New Roman" w:hAnsi="Times New Roman" w:cs="Times New Roman"/>
+          <w:sz w:val="23"/>
+          <w:szCs w:val="23"/>
+          <w:shd w:val="clear" w:color="auto" w:fill="FFFFFF"/>
+        </w:rPr>
+        <w:t>behaviour</w:t>
+      </w:r>
+      <w:proofErr w:type="spellEnd"/>
+      <w:r>
+        <w:rPr>
+          <w:rFonts w:ascii="Times New Roman" w:hAnsi="Times New Roman" w:cs="Times New Roman"/>
+          <w:sz w:val="23"/>
+          <w:szCs w:val="23"/>
+          <w:shd w:val="clear" w:color="auto" w:fill="FFFFFF"/>
+        </w:rPr>
+        <w:t xml:space="preserve"> of the outputs of a general </w:t>
       </w:r>
       <w:hyperlink r:id="rId28" w:tooltip="System" w:history="1">
         <w:r>
@@ -3522,32 +3722,76 @@
     </w:p>
     <w:p>
       <w:r>
-        <w:t>s = tf('s');</w:t>
-      </w:r>
-    </w:p>
-    <w:p>
-      <w:r>
-        <w:t>G1 = ((M1+M2)*s^2+b2*s+K2)/((M1*s^2+b1*s+K1)*(M2*s^2+(b1+b2)*s+(K1+K2))-(b1*s+K1)*(b1*s+K1));</w:t>
-      </w:r>
-    </w:p>
-    <w:p>
-      <w:r>
-        <w:t>G2 = (-M1*b2*s^3-M1*K2*s^2)/((M1*s^2+b1*s+K1)*(M2*s^2+(b1+b2)*s+(K1+K2))-(b1*s+K1)*(b1*s+K1));</w:t>
-      </w:r>
-    </w:p>
-    <w:p>
-      <w:r>
-        <w:t>step(G1)</w:t>
-      </w:r>
-    </w:p>
-    <w:p>
-      <w:r>
-        <w:t>hold on;</w:t>
-      </w:r>
-    </w:p>
-    <w:p>
-      <w:r>
-        <w:t>step(G2)</w:t>
+        <w:t xml:space="preserve">s = </w:t>
+      </w:r>
+      <w:proofErr w:type="spellStart"/>
+      <w:proofErr w:type="gramStart"/>
+      <w:r>
+        <w:t>tf</w:t>
+      </w:r>
+      <w:proofErr w:type="spellEnd"/>
+      <w:r>
+        <w:t>(</w:t>
+      </w:r>
+      <w:proofErr w:type="gramEnd"/>
+      <w:r>
+        <w:t>'s');</w:t>
+      </w:r>
+    </w:p>
+    <w:p>
+      <w:r>
+        <w:t>G1 = ((M1+M2)*s^2+b2*s+K2)</w:t>
+      </w:r>
+      <w:proofErr w:type="gramStart"/>
+      <w:r>
+        <w:t>/(</w:t>
+      </w:r>
+      <w:proofErr w:type="gramEnd"/>
+      <w:r>
+        <w:t>(M1*s^2+b1*s+K1)*(M2*s^2+(b1+b2)*s+(K1+K2))-(b1*s+K1)*(b1*s+K1));</w:t>
+      </w:r>
+    </w:p>
+    <w:p>
+      <w:r>
+        <w:t>G2 = (-M1*b2*s^3-M1*K2*s^2)</w:t>
+      </w:r>
+      <w:proofErr w:type="gramStart"/>
+      <w:r>
+        <w:t>/(</w:t>
+      </w:r>
+      <w:proofErr w:type="gramEnd"/>
+      <w:r>
+        <w:t>(M1*s^2+b1*s+K1)*(M2*s^2+(b1+b2)*s+(K1+K2))-(b1*s+K1)*(b1*s+K1));</w:t>
+      </w:r>
+    </w:p>
+    <w:p>
+      <w:proofErr w:type="gramStart"/>
+      <w:r>
+        <w:t>step(</w:t>
+      </w:r>
+      <w:proofErr w:type="gramEnd"/>
+      <w:r>
+        <w:t>G1)</w:t>
+      </w:r>
+    </w:p>
+    <w:p>
+      <w:proofErr w:type="gramStart"/>
+      <w:r>
+        <w:t>hold</w:t>
+      </w:r>
+      <w:proofErr w:type="gramEnd"/>
+      <w:r>
+        <w:t xml:space="preserve"> on;</w:t>
+      </w:r>
+    </w:p>
+    <w:p>
+      <w:proofErr w:type="gramStart"/>
+      <w:r>
+        <w:t>step(</w:t>
+      </w:r>
+      <w:proofErr w:type="gramEnd"/>
+      <w:r>
+        <w:t>G2)</w:t>
       </w:r>
     </w:p>
     <w:p>
@@ -3874,7 +4118,38 @@
           <w:sz w:val="20"/>
           <w:szCs w:val="20"/>
         </w:rPr>
-        <w:t>G=tf([0 0 2820 15020 500000],[800000 3.854e007 1.481e009 1.377e009 4e010]);</w:t>
+        <w:t>G=</w:t>
+      </w:r>
+      <w:proofErr w:type="spellStart"/>
+      <w:proofErr w:type="gramStart"/>
+      <w:r>
+        <w:rPr>
+          <w:rFonts w:ascii="Courier New" w:hAnsi="Courier New" w:cs="Courier New"/>
+          <w:color w:val="000000"/>
+          <w:sz w:val="20"/>
+          <w:szCs w:val="20"/>
+        </w:rPr>
+        <w:t>tf</w:t>
+      </w:r>
+      <w:proofErr w:type="spellEnd"/>
+      <w:r>
+        <w:rPr>
+          <w:rFonts w:ascii="Courier New" w:hAnsi="Courier New" w:cs="Courier New"/>
+          <w:color w:val="000000"/>
+          <w:sz w:val="20"/>
+          <w:szCs w:val="20"/>
+        </w:rPr>
+        <w:t>(</w:t>
+      </w:r>
+      <w:proofErr w:type="gramEnd"/>
+      <w:r>
+        <w:rPr>
+          <w:rFonts w:ascii="Courier New" w:hAnsi="Courier New" w:cs="Courier New"/>
+          <w:color w:val="000000"/>
+          <w:sz w:val="20"/>
+          <w:szCs w:val="20"/>
+        </w:rPr>
+        <w:t>[0 0 2820 15020 500000],[800000 3.854e007 1.481e009 1.377e009 4e010]);</w:t>
       </w:r>
     </w:p>
     <w:p>
@@ -3890,14 +4165,25 @@
           <w:szCs w:val="20"/>
         </w:rPr>
       </w:pPr>
-      <w:r>
-        <w:rPr>
-          <w:rFonts w:ascii="Courier New" w:hAnsi="Courier New" w:cs="Courier New"/>
-          <w:color w:val="000000"/>
-          <w:sz w:val="20"/>
-          <w:szCs w:val="20"/>
-        </w:rPr>
-        <w:t>bode(G)</w:t>
+      <w:proofErr w:type="gramStart"/>
+      <w:r>
+        <w:rPr>
+          <w:rFonts w:ascii="Courier New" w:hAnsi="Courier New" w:cs="Courier New"/>
+          <w:color w:val="000000"/>
+          <w:sz w:val="20"/>
+          <w:szCs w:val="20"/>
+        </w:rPr>
+        <w:t>bode(</w:t>
+      </w:r>
+      <w:proofErr w:type="gramEnd"/>
+      <w:r>
+        <w:rPr>
+          <w:rFonts w:ascii="Courier New" w:hAnsi="Courier New" w:cs="Courier New"/>
+          <w:color w:val="000000"/>
+          <w:sz w:val="20"/>
+          <w:szCs w:val="20"/>
+        </w:rPr>
+        <w:t>G)</w:t>
       </w:r>
     </w:p>
     <w:p>
@@ -4111,7 +4397,38 @@
           <w:sz w:val="20"/>
           <w:szCs w:val="20"/>
         </w:rPr>
-        <w:t>G=tf([0 -3.755e007 -1.25e009 0 0],[800000 3.854e007 1.481e009 1.377e009 4e010]);</w:t>
+        <w:t>G=</w:t>
+      </w:r>
+      <w:proofErr w:type="spellStart"/>
+      <w:proofErr w:type="gramStart"/>
+      <w:r>
+        <w:rPr>
+          <w:rFonts w:ascii="Courier New" w:hAnsi="Courier New" w:cs="Courier New"/>
+          <w:color w:val="000000"/>
+          <w:sz w:val="20"/>
+          <w:szCs w:val="20"/>
+        </w:rPr>
+        <w:t>tf</w:t>
+      </w:r>
+      <w:proofErr w:type="spellEnd"/>
+      <w:r>
+        <w:rPr>
+          <w:rFonts w:ascii="Courier New" w:hAnsi="Courier New" w:cs="Courier New"/>
+          <w:color w:val="000000"/>
+          <w:sz w:val="20"/>
+          <w:szCs w:val="20"/>
+        </w:rPr>
+        <w:t>(</w:t>
+      </w:r>
+      <w:proofErr w:type="gramEnd"/>
+      <w:r>
+        <w:rPr>
+          <w:rFonts w:ascii="Courier New" w:hAnsi="Courier New" w:cs="Courier New"/>
+          <w:color w:val="000000"/>
+          <w:sz w:val="20"/>
+          <w:szCs w:val="20"/>
+        </w:rPr>
+        <w:t>[0 -3.755e007 -1.25e009 0 0],[800000 3.854e007 1.481e009 1.377e009 4e010]);</w:t>
       </w:r>
     </w:p>
     <w:p>
@@ -4126,14 +4443,25 @@
           <w:szCs w:val="24"/>
         </w:rPr>
       </w:pPr>
-      <w:r>
-        <w:rPr>
-          <w:rFonts w:ascii="Courier New" w:hAnsi="Courier New" w:cs="Courier New"/>
-          <w:color w:val="000000"/>
-          <w:sz w:val="20"/>
-          <w:szCs w:val="20"/>
-        </w:rPr>
-        <w:t>bode(G)</w:t>
+      <w:proofErr w:type="gramStart"/>
+      <w:r>
+        <w:rPr>
+          <w:rFonts w:ascii="Courier New" w:hAnsi="Courier New" w:cs="Courier New"/>
+          <w:color w:val="000000"/>
+          <w:sz w:val="20"/>
+          <w:szCs w:val="20"/>
+        </w:rPr>
+        <w:t>bode(</w:t>
+      </w:r>
+      <w:proofErr w:type="gramEnd"/>
+      <w:r>
+        <w:rPr>
+          <w:rFonts w:ascii="Courier New" w:hAnsi="Courier New" w:cs="Courier New"/>
+          <w:color w:val="000000"/>
+          <w:sz w:val="20"/>
+          <w:szCs w:val="20"/>
+        </w:rPr>
+        <w:t>G)</w:t>
       </w:r>
     </w:p>
     <w:p>
@@ -4382,7 +4710,38 @@
           <w:sz w:val="20"/>
           <w:szCs w:val="20"/>
         </w:rPr>
-        <w:t>G=tf([0 0 2820 15020 500000],[800000 3.854e007 1.481e009 1.377e009 4e010]);</w:t>
+        <w:t>G=</w:t>
+      </w:r>
+      <w:proofErr w:type="spellStart"/>
+      <w:proofErr w:type="gramStart"/>
+      <w:r>
+        <w:rPr>
+          <w:rFonts w:ascii="Courier New" w:hAnsi="Courier New" w:cs="Courier New"/>
+          <w:color w:val="000000"/>
+          <w:sz w:val="20"/>
+          <w:szCs w:val="20"/>
+        </w:rPr>
+        <w:t>tf</w:t>
+      </w:r>
+      <w:proofErr w:type="spellEnd"/>
+      <w:r>
+        <w:rPr>
+          <w:rFonts w:ascii="Courier New" w:hAnsi="Courier New" w:cs="Courier New"/>
+          <w:color w:val="000000"/>
+          <w:sz w:val="20"/>
+          <w:szCs w:val="20"/>
+        </w:rPr>
+        <w:t>(</w:t>
+      </w:r>
+      <w:proofErr w:type="gramEnd"/>
+      <w:r>
+        <w:rPr>
+          <w:rFonts w:ascii="Courier New" w:hAnsi="Courier New" w:cs="Courier New"/>
+          <w:color w:val="000000"/>
+          <w:sz w:val="20"/>
+          <w:szCs w:val="20"/>
+        </w:rPr>
+        <w:t>[0 0 2820 15020 500000],[800000 3.854e007 1.481e009 1.377e009 4e010]);</w:t>
       </w:r>
     </w:p>
     <w:p>
@@ -4397,14 +4756,36 @@
           <w:szCs w:val="24"/>
         </w:rPr>
       </w:pPr>
-      <w:r>
-        <w:rPr>
-          <w:rFonts w:ascii="Courier New" w:hAnsi="Courier New" w:cs="Courier New"/>
-          <w:color w:val="000000"/>
-          <w:sz w:val="20"/>
-          <w:szCs w:val="20"/>
-        </w:rPr>
-        <w:t>rlocus(G)</w:t>
+      <w:proofErr w:type="spellStart"/>
+      <w:proofErr w:type="gramStart"/>
+      <w:r>
+        <w:rPr>
+          <w:rFonts w:ascii="Courier New" w:hAnsi="Courier New" w:cs="Courier New"/>
+          <w:color w:val="000000"/>
+          <w:sz w:val="20"/>
+          <w:szCs w:val="20"/>
+        </w:rPr>
+        <w:t>rlocus</w:t>
+      </w:r>
+      <w:proofErr w:type="spellEnd"/>
+      <w:r>
+        <w:rPr>
+          <w:rFonts w:ascii="Courier New" w:hAnsi="Courier New" w:cs="Courier New"/>
+          <w:color w:val="000000"/>
+          <w:sz w:val="20"/>
+          <w:szCs w:val="20"/>
+        </w:rPr>
+        <w:t>(</w:t>
+      </w:r>
+      <w:proofErr w:type="gramEnd"/>
+      <w:r>
+        <w:rPr>
+          <w:rFonts w:ascii="Courier New" w:hAnsi="Courier New" w:cs="Courier New"/>
+          <w:color w:val="000000"/>
+          <w:sz w:val="20"/>
+          <w:szCs w:val="20"/>
+        </w:rPr>
+        <w:t>G)</w:t>
       </w:r>
     </w:p>
     <w:p>
@@ -4534,7 +4915,38 @@
           <w:sz w:val="20"/>
           <w:szCs w:val="20"/>
         </w:rPr>
-        <w:t>G=tf([0 -3.755e007 -1.25e009 0 0],[800000 3.854e007 1.481e009 1.377e009 4e010]);</w:t>
+        <w:t>G=</w:t>
+      </w:r>
+      <w:proofErr w:type="spellStart"/>
+      <w:proofErr w:type="gramStart"/>
+      <w:r>
+        <w:rPr>
+          <w:rFonts w:ascii="Courier New" w:hAnsi="Courier New" w:cs="Courier New"/>
+          <w:color w:val="000000"/>
+          <w:sz w:val="20"/>
+          <w:szCs w:val="20"/>
+        </w:rPr>
+        <w:t>tf</w:t>
+      </w:r>
+      <w:proofErr w:type="spellEnd"/>
+      <w:r>
+        <w:rPr>
+          <w:rFonts w:ascii="Courier New" w:hAnsi="Courier New" w:cs="Courier New"/>
+          <w:color w:val="000000"/>
+          <w:sz w:val="20"/>
+          <w:szCs w:val="20"/>
+        </w:rPr>
+        <w:t>(</w:t>
+      </w:r>
+      <w:proofErr w:type="gramEnd"/>
+      <w:r>
+        <w:rPr>
+          <w:rFonts w:ascii="Courier New" w:hAnsi="Courier New" w:cs="Courier New"/>
+          <w:color w:val="000000"/>
+          <w:sz w:val="20"/>
+          <w:szCs w:val="20"/>
+        </w:rPr>
+        <w:t>[0 -3.755e007 -1.25e009 0 0],[800000 3.854e007 1.481e009 1.377e009 4e010]);</w:t>
       </w:r>
     </w:p>
     <w:p>
@@ -4550,14 +4962,36 @@
           <w:szCs w:val="20"/>
         </w:rPr>
       </w:pPr>
-      <w:r>
-        <w:rPr>
-          <w:rFonts w:ascii="Courier New" w:hAnsi="Courier New" w:cs="Courier New"/>
-          <w:color w:val="000000"/>
-          <w:sz w:val="20"/>
-          <w:szCs w:val="20"/>
-        </w:rPr>
-        <w:t>rlocus(G)</w:t>
+      <w:proofErr w:type="spellStart"/>
+      <w:proofErr w:type="gramStart"/>
+      <w:r>
+        <w:rPr>
+          <w:rFonts w:ascii="Courier New" w:hAnsi="Courier New" w:cs="Courier New"/>
+          <w:color w:val="000000"/>
+          <w:sz w:val="20"/>
+          <w:szCs w:val="20"/>
+        </w:rPr>
+        <w:t>rlocus</w:t>
+      </w:r>
+      <w:proofErr w:type="spellEnd"/>
+      <w:r>
+        <w:rPr>
+          <w:rFonts w:ascii="Courier New" w:hAnsi="Courier New" w:cs="Courier New"/>
+          <w:color w:val="000000"/>
+          <w:sz w:val="20"/>
+          <w:szCs w:val="20"/>
+        </w:rPr>
+        <w:t>(</w:t>
+      </w:r>
+      <w:proofErr w:type="gramEnd"/>
+      <w:r>
+        <w:rPr>
+          <w:rFonts w:ascii="Courier New" w:hAnsi="Courier New" w:cs="Courier New"/>
+          <w:color w:val="000000"/>
+          <w:sz w:val="20"/>
+          <w:szCs w:val="20"/>
+        </w:rPr>
+        <w:t>G)</w:t>
       </w:r>
     </w:p>
     <w:p>
@@ -4805,6 +5239,7 @@
         </w:rPr>
         <w:t> or </w:t>
       </w:r>
+      <w:proofErr w:type="spellStart"/>
       <w:r>
         <w:rPr>
           <w:rFonts w:ascii="Times New Roman" w:hAnsi="Times New Roman" w:cs="Times New Roman"/>
@@ -4813,7 +5248,40 @@
           <w:szCs w:val="24"/>
           <w:shd w:val="clear" w:color="auto" w:fill="FFFFFF"/>
         </w:rPr>
-        <w:t>Strecker–Nyquist stability criterion</w:t>
+        <w:t>Strecker</w:t>
+      </w:r>
+      <w:proofErr w:type="spellEnd"/>
+      <w:r>
+        <w:rPr>
+          <w:rFonts w:ascii="Times New Roman" w:hAnsi="Times New Roman" w:cs="Times New Roman"/>
+          <w:bCs/>
+          <w:sz w:val="24"/>
+          <w:szCs w:val="24"/>
+          <w:shd w:val="clear" w:color="auto" w:fill="FFFFFF"/>
+        </w:rPr>
+        <w:t>–</w:t>
+      </w:r>
+      <w:proofErr w:type="spellStart"/>
+      <w:r>
+        <w:rPr>
+          <w:rFonts w:ascii="Times New Roman" w:hAnsi="Times New Roman" w:cs="Times New Roman"/>
+          <w:bCs/>
+          <w:sz w:val="24"/>
+          <w:szCs w:val="24"/>
+          <w:shd w:val="clear" w:color="auto" w:fill="FFFFFF"/>
+        </w:rPr>
+        <w:t>Nyquist</w:t>
+      </w:r>
+      <w:proofErr w:type="spellEnd"/>
+      <w:r>
+        <w:rPr>
+          <w:rFonts w:ascii="Times New Roman" w:hAnsi="Times New Roman" w:cs="Times New Roman"/>
+          <w:bCs/>
+          <w:sz w:val="24"/>
+          <w:szCs w:val="24"/>
+          <w:shd w:val="clear" w:color="auto" w:fill="FFFFFF"/>
+        </w:rPr>
+        <w:t xml:space="preserve"> stability criterion</w:t>
       </w:r>
       <w:r>
         <w:rPr>
@@ -4844,8 +5312,22 @@
             <w:u w:val="none"/>
             <w:shd w:val="clear" w:color="auto" w:fill="FFFFFF"/>
           </w:rPr>
-          <w:t>Felix Strecker</w:t>
+          <w:t xml:space="preserve">Felix </w:t>
         </w:r>
+        <w:proofErr w:type="spellStart"/>
+        <w:r>
+          <w:rPr>
+            <w:rStyle w:val="Hyperlink"/>
+            <w:rFonts w:ascii="Times New Roman" w:hAnsi="Times New Roman" w:cs="Times New Roman"/>
+            <w:color w:val="auto"/>
+            <w:sz w:val="24"/>
+            <w:szCs w:val="24"/>
+            <w:u w:val="none"/>
+            <w:shd w:val="clear" w:color="auto" w:fill="FFFFFF"/>
+          </w:rPr>
+          <w:t>Strecker</w:t>
+        </w:r>
+        <w:proofErr w:type="spellEnd"/>
       </w:hyperlink>
       <w:r>
         <w:rPr>
@@ -4985,7 +5467,38 @@
           <w:sz w:val="20"/>
           <w:szCs w:val="20"/>
         </w:rPr>
-        <w:t>G=tf([0 0 2820 15020 500000],[800000 3.854e007 1.481e009 1.377e009 4e010]);</w:t>
+        <w:t>G=</w:t>
+      </w:r>
+      <w:proofErr w:type="spellStart"/>
+      <w:proofErr w:type="gramStart"/>
+      <w:r>
+        <w:rPr>
+          <w:rFonts w:ascii="Courier New" w:hAnsi="Courier New" w:cs="Courier New"/>
+          <w:color w:val="000000"/>
+          <w:sz w:val="20"/>
+          <w:szCs w:val="20"/>
+        </w:rPr>
+        <w:t>tf</w:t>
+      </w:r>
+      <w:proofErr w:type="spellEnd"/>
+      <w:r>
+        <w:rPr>
+          <w:rFonts w:ascii="Courier New" w:hAnsi="Courier New" w:cs="Courier New"/>
+          <w:color w:val="000000"/>
+          <w:sz w:val="20"/>
+          <w:szCs w:val="20"/>
+        </w:rPr>
+        <w:t>(</w:t>
+      </w:r>
+      <w:proofErr w:type="gramEnd"/>
+      <w:r>
+        <w:rPr>
+          <w:rFonts w:ascii="Courier New" w:hAnsi="Courier New" w:cs="Courier New"/>
+          <w:color w:val="000000"/>
+          <w:sz w:val="20"/>
+          <w:szCs w:val="20"/>
+        </w:rPr>
+        <w:t>[0 0 2820 15020 500000],[800000 3.854e007 1.481e009 1.377e009 4e010]);</w:t>
       </w:r>
     </w:p>
     <w:p>
@@ -5000,14 +5513,36 @@
           <w:szCs w:val="24"/>
         </w:rPr>
       </w:pPr>
-      <w:r>
-        <w:rPr>
-          <w:rFonts w:ascii="Courier New" w:hAnsi="Courier New" w:cs="Courier New"/>
-          <w:color w:val="000000"/>
-          <w:sz w:val="20"/>
-          <w:szCs w:val="20"/>
-        </w:rPr>
-        <w:t>nyquist(G)</w:t>
+      <w:proofErr w:type="spellStart"/>
+      <w:proofErr w:type="gramStart"/>
+      <w:r>
+        <w:rPr>
+          <w:rFonts w:ascii="Courier New" w:hAnsi="Courier New" w:cs="Courier New"/>
+          <w:color w:val="000000"/>
+          <w:sz w:val="20"/>
+          <w:szCs w:val="20"/>
+        </w:rPr>
+        <w:t>nyquist</w:t>
+      </w:r>
+      <w:proofErr w:type="spellEnd"/>
+      <w:r>
+        <w:rPr>
+          <w:rFonts w:ascii="Courier New" w:hAnsi="Courier New" w:cs="Courier New"/>
+          <w:color w:val="000000"/>
+          <w:sz w:val="20"/>
+          <w:szCs w:val="20"/>
+        </w:rPr>
+        <w:t>(</w:t>
+      </w:r>
+      <w:proofErr w:type="gramEnd"/>
+      <w:r>
+        <w:rPr>
+          <w:rFonts w:ascii="Courier New" w:hAnsi="Courier New" w:cs="Courier New"/>
+          <w:color w:val="000000"/>
+          <w:sz w:val="20"/>
+          <w:szCs w:val="20"/>
+        </w:rPr>
+        <w:t>G)</w:t>
       </w:r>
     </w:p>
     <w:p>
@@ -5152,7 +5687,38 @@
           <w:sz w:val="20"/>
           <w:szCs w:val="20"/>
         </w:rPr>
-        <w:t>G=tf([0 -3.755e007 -1.25e009 0 0],[800000 3.854e007 1.481e009 1.377e009 4e010]);</w:t>
+        <w:t>G=</w:t>
+      </w:r>
+      <w:proofErr w:type="spellStart"/>
+      <w:proofErr w:type="gramStart"/>
+      <w:r>
+        <w:rPr>
+          <w:rFonts w:ascii="Courier New" w:hAnsi="Courier New" w:cs="Courier New"/>
+          <w:color w:val="000000"/>
+          <w:sz w:val="20"/>
+          <w:szCs w:val="20"/>
+        </w:rPr>
+        <w:t>tf</w:t>
+      </w:r>
+      <w:proofErr w:type="spellEnd"/>
+      <w:r>
+        <w:rPr>
+          <w:rFonts w:ascii="Courier New" w:hAnsi="Courier New" w:cs="Courier New"/>
+          <w:color w:val="000000"/>
+          <w:sz w:val="20"/>
+          <w:szCs w:val="20"/>
+        </w:rPr>
+        <w:t>(</w:t>
+      </w:r>
+      <w:proofErr w:type="gramEnd"/>
+      <w:r>
+        <w:rPr>
+          <w:rFonts w:ascii="Courier New" w:hAnsi="Courier New" w:cs="Courier New"/>
+          <w:color w:val="000000"/>
+          <w:sz w:val="20"/>
+          <w:szCs w:val="20"/>
+        </w:rPr>
+        <w:t>[0 -3.755e007 -1.25e009 0 0],[800000 3.854e007 1.481e009 1.377e009 4e010]);</w:t>
       </w:r>
     </w:p>
     <w:bookmarkEnd w:id="25"/>
@@ -5169,14 +5735,36 @@
           <w:szCs w:val="24"/>
         </w:rPr>
       </w:pPr>
-      <w:r>
-        <w:rPr>
-          <w:rFonts w:ascii="Courier New" w:hAnsi="Courier New" w:cs="Courier New"/>
-          <w:color w:val="000000"/>
-          <w:sz w:val="20"/>
-          <w:szCs w:val="20"/>
-        </w:rPr>
-        <w:t>nyquist(G)</w:t>
+      <w:proofErr w:type="spellStart"/>
+      <w:proofErr w:type="gramStart"/>
+      <w:r>
+        <w:rPr>
+          <w:rFonts w:ascii="Courier New" w:hAnsi="Courier New" w:cs="Courier New"/>
+          <w:color w:val="000000"/>
+          <w:sz w:val="20"/>
+          <w:szCs w:val="20"/>
+        </w:rPr>
+        <w:t>nyquist</w:t>
+      </w:r>
+      <w:proofErr w:type="spellEnd"/>
+      <w:r>
+        <w:rPr>
+          <w:rFonts w:ascii="Courier New" w:hAnsi="Courier New" w:cs="Courier New"/>
+          <w:color w:val="000000"/>
+          <w:sz w:val="20"/>
+          <w:szCs w:val="20"/>
+        </w:rPr>
+        <w:t>(</w:t>
+      </w:r>
+      <w:proofErr w:type="gramEnd"/>
+      <w:r>
+        <w:rPr>
+          <w:rFonts w:ascii="Courier New" w:hAnsi="Courier New" w:cs="Courier New"/>
+          <w:color w:val="000000"/>
+          <w:sz w:val="20"/>
+          <w:szCs w:val="20"/>
+        </w:rPr>
+        <w:t>G)</w:t>
       </w:r>
     </w:p>
     <w:p>
@@ -5481,8 +6069,19 @@
           <w:sz w:val="20"/>
           <w:szCs w:val="20"/>
         </w:rPr>
-        <w:t>%asad</w:t>
-      </w:r>
+        <w:t>%</w:t>
+      </w:r>
+      <w:proofErr w:type="spellStart"/>
+      <w:r>
+        <w:rPr>
+          <w:rFonts w:ascii="Courier New" w:hAnsi="Courier New" w:cs="Courier New"/>
+          <w:color w:val="228B22"/>
+          <w:sz w:val="20"/>
+          <w:szCs w:val="20"/>
+        </w:rPr>
+        <w:t>asad</w:t>
+      </w:r>
+      <w:proofErr w:type="spellEnd"/>
     </w:p>
     <w:p>
       <w:pPr>
@@ -5518,6 +6117,8 @@
           <w:szCs w:val="24"/>
         </w:rPr>
       </w:pPr>
+      <w:proofErr w:type="spellStart"/>
+      <w:proofErr w:type="gramStart"/>
       <w:r>
         <w:rPr>
           <w:rFonts w:ascii="Courier New" w:hAnsi="Courier New" w:cs="Courier New"/>
@@ -5527,6 +6128,8 @@
         </w:rPr>
         <w:t>clc</w:t>
       </w:r>
+      <w:proofErr w:type="spellEnd"/>
+      <w:proofErr w:type="gramEnd"/>
     </w:p>
     <w:p>
       <w:pPr>
@@ -5540,14 +6143,25 @@
           <w:szCs w:val="24"/>
         </w:rPr>
       </w:pPr>
-      <w:r>
-        <w:rPr>
-          <w:rFonts w:ascii="Courier New" w:hAnsi="Courier New" w:cs="Courier New"/>
-          <w:color w:val="000000"/>
-          <w:sz w:val="20"/>
-          <w:szCs w:val="20"/>
-        </w:rPr>
-        <w:t xml:space="preserve">close </w:t>
+      <w:proofErr w:type="gramStart"/>
+      <w:r>
+        <w:rPr>
+          <w:rFonts w:ascii="Courier New" w:hAnsi="Courier New" w:cs="Courier New"/>
+          <w:color w:val="000000"/>
+          <w:sz w:val="20"/>
+          <w:szCs w:val="20"/>
+        </w:rPr>
+        <w:t>close</w:t>
+      </w:r>
+      <w:proofErr w:type="gramEnd"/>
+      <w:r>
+        <w:rPr>
+          <w:rFonts w:ascii="Courier New" w:hAnsi="Courier New" w:cs="Courier New"/>
+          <w:color w:val="000000"/>
+          <w:sz w:val="20"/>
+          <w:szCs w:val="20"/>
+        </w:rPr>
+        <w:t xml:space="preserve"> </w:t>
       </w:r>
       <w:r>
         <w:rPr>
@@ -5578,7 +6192,38 @@
           <w:sz w:val="20"/>
           <w:szCs w:val="20"/>
         </w:rPr>
-        <w:t>G=tf([0 0 2820 15020 500000],[800000 3.854e007 1.481e009 1.377e009 4e010]);</w:t>
+        <w:t>G=</w:t>
+      </w:r>
+      <w:proofErr w:type="spellStart"/>
+      <w:proofErr w:type="gramStart"/>
+      <w:r>
+        <w:rPr>
+          <w:rFonts w:ascii="Courier New" w:hAnsi="Courier New" w:cs="Courier New"/>
+          <w:color w:val="000000"/>
+          <w:sz w:val="20"/>
+          <w:szCs w:val="20"/>
+        </w:rPr>
+        <w:t>tf</w:t>
+      </w:r>
+      <w:proofErr w:type="spellEnd"/>
+      <w:r>
+        <w:rPr>
+          <w:rFonts w:ascii="Courier New" w:hAnsi="Courier New" w:cs="Courier New"/>
+          <w:color w:val="000000"/>
+          <w:sz w:val="20"/>
+          <w:szCs w:val="20"/>
+        </w:rPr>
+        <w:t>(</w:t>
+      </w:r>
+      <w:proofErr w:type="gramEnd"/>
+      <w:r>
+        <w:rPr>
+          <w:rFonts w:ascii="Courier New" w:hAnsi="Courier New" w:cs="Courier New"/>
+          <w:color w:val="000000"/>
+          <w:sz w:val="20"/>
+          <w:szCs w:val="20"/>
+        </w:rPr>
+        <w:t>[0 0 2820 15020 500000],[800000 3.854e007 1.481e009 1.377e009 4e010]);</w:t>
       </w:r>
     </w:p>
     <w:p>
@@ -5600,7 +6245,27 @@
           <w:sz w:val="20"/>
           <w:szCs w:val="20"/>
         </w:rPr>
-        <w:t>M=1.5; wb=10; A=1.e-4;</w:t>
+        <w:t xml:space="preserve">M=1.5; </w:t>
+      </w:r>
+      <w:proofErr w:type="spellStart"/>
+      <w:r>
+        <w:rPr>
+          <w:rFonts w:ascii="Courier New" w:hAnsi="Courier New" w:cs="Courier New"/>
+          <w:color w:val="000000"/>
+          <w:sz w:val="20"/>
+          <w:szCs w:val="20"/>
+        </w:rPr>
+        <w:t>wb</w:t>
+      </w:r>
+      <w:proofErr w:type="spellEnd"/>
+      <w:r>
+        <w:rPr>
+          <w:rFonts w:ascii="Courier New" w:hAnsi="Courier New" w:cs="Courier New"/>
+          <w:color w:val="000000"/>
+          <w:sz w:val="20"/>
+          <w:szCs w:val="20"/>
+        </w:rPr>
+        <w:t>=10; A=1.e-4;</w:t>
       </w:r>
     </w:p>
     <w:p>
@@ -5615,14 +6280,96 @@
           <w:szCs w:val="24"/>
         </w:rPr>
       </w:pPr>
-      <w:r>
-        <w:rPr>
-          <w:rFonts w:ascii="Courier New" w:hAnsi="Courier New" w:cs="Courier New"/>
-          <w:color w:val="000000"/>
-          <w:sz w:val="20"/>
-          <w:szCs w:val="20"/>
-        </w:rPr>
-        <w:t>Wp=tf([1/M wb], [1 wb*A]); Wu=1;</w:t>
+      <w:proofErr w:type="spellStart"/>
+      <w:r>
+        <w:rPr>
+          <w:rFonts w:ascii="Courier New" w:hAnsi="Courier New" w:cs="Courier New"/>
+          <w:color w:val="000000"/>
+          <w:sz w:val="20"/>
+          <w:szCs w:val="20"/>
+        </w:rPr>
+        <w:t>Wp</w:t>
+      </w:r>
+      <w:proofErr w:type="spellEnd"/>
+      <w:r>
+        <w:rPr>
+          <w:rFonts w:ascii="Courier New" w:hAnsi="Courier New" w:cs="Courier New"/>
+          <w:color w:val="000000"/>
+          <w:sz w:val="20"/>
+          <w:szCs w:val="20"/>
+        </w:rPr>
+        <w:t>=</w:t>
+      </w:r>
+      <w:proofErr w:type="spellStart"/>
+      <w:proofErr w:type="gramStart"/>
+      <w:r>
+        <w:rPr>
+          <w:rFonts w:ascii="Courier New" w:hAnsi="Courier New" w:cs="Courier New"/>
+          <w:color w:val="000000"/>
+          <w:sz w:val="20"/>
+          <w:szCs w:val="20"/>
+        </w:rPr>
+        <w:t>tf</w:t>
+      </w:r>
+      <w:proofErr w:type="spellEnd"/>
+      <w:r>
+        <w:rPr>
+          <w:rFonts w:ascii="Courier New" w:hAnsi="Courier New" w:cs="Courier New"/>
+          <w:color w:val="000000"/>
+          <w:sz w:val="20"/>
+          <w:szCs w:val="20"/>
+        </w:rPr>
+        <w:t>(</w:t>
+      </w:r>
+      <w:proofErr w:type="gramEnd"/>
+      <w:r>
+        <w:rPr>
+          <w:rFonts w:ascii="Courier New" w:hAnsi="Courier New" w:cs="Courier New"/>
+          <w:color w:val="000000"/>
+          <w:sz w:val="20"/>
+          <w:szCs w:val="20"/>
+        </w:rPr>
+        <w:t xml:space="preserve">[1/M </w:t>
+      </w:r>
+      <w:proofErr w:type="spellStart"/>
+      <w:r>
+        <w:rPr>
+          <w:rFonts w:ascii="Courier New" w:hAnsi="Courier New" w:cs="Courier New"/>
+          <w:color w:val="000000"/>
+          <w:sz w:val="20"/>
+          <w:szCs w:val="20"/>
+        </w:rPr>
+        <w:t>wb</w:t>
+      </w:r>
+      <w:proofErr w:type="spellEnd"/>
+      <w:r>
+        <w:rPr>
+          <w:rFonts w:ascii="Courier New" w:hAnsi="Courier New" w:cs="Courier New"/>
+          <w:color w:val="000000"/>
+          <w:sz w:val="20"/>
+          <w:szCs w:val="20"/>
+        </w:rPr>
+        <w:t xml:space="preserve">], [1 </w:t>
+      </w:r>
+      <w:proofErr w:type="spellStart"/>
+      <w:r>
+        <w:rPr>
+          <w:rFonts w:ascii="Courier New" w:hAnsi="Courier New" w:cs="Courier New"/>
+          <w:color w:val="000000"/>
+          <w:sz w:val="20"/>
+          <w:szCs w:val="20"/>
+        </w:rPr>
+        <w:t>wb</w:t>
+      </w:r>
+      <w:proofErr w:type="spellEnd"/>
+      <w:r>
+        <w:rPr>
+          <w:rFonts w:ascii="Courier New" w:hAnsi="Courier New" w:cs="Courier New"/>
+          <w:color w:val="000000"/>
+          <w:sz w:val="20"/>
+          <w:szCs w:val="20"/>
+        </w:rPr>
+        <w:t>*A]); Wu=1;</w:t>
       </w:r>
     </w:p>
     <w:p>
@@ -5666,7 +6413,80 @@
           <w:sz w:val="20"/>
           <w:szCs w:val="20"/>
         </w:rPr>
-        <w:t>[khinf,ghinf,gopt]=mixsyn(G,Wp,Wu,[]);</w:t>
+        <w:t>[</w:t>
+      </w:r>
+      <w:proofErr w:type="spellStart"/>
+      <w:proofErr w:type="gramStart"/>
+      <w:r>
+        <w:rPr>
+          <w:rFonts w:ascii="Courier New" w:hAnsi="Courier New" w:cs="Courier New"/>
+          <w:color w:val="000000"/>
+          <w:sz w:val="20"/>
+          <w:szCs w:val="20"/>
+        </w:rPr>
+        <w:t>khinf,</w:t>
+      </w:r>
+      <w:proofErr w:type="gramEnd"/>
+      <w:r>
+        <w:rPr>
+          <w:rFonts w:ascii="Courier New" w:hAnsi="Courier New" w:cs="Courier New"/>
+          <w:color w:val="000000"/>
+          <w:sz w:val="20"/>
+          <w:szCs w:val="20"/>
+        </w:rPr>
+        <w:t>ghinf,gopt</w:t>
+      </w:r>
+      <w:proofErr w:type="spellEnd"/>
+      <w:r>
+        <w:rPr>
+          <w:rFonts w:ascii="Courier New" w:hAnsi="Courier New" w:cs="Courier New"/>
+          <w:color w:val="000000"/>
+          <w:sz w:val="20"/>
+          <w:szCs w:val="20"/>
+        </w:rPr>
+        <w:t>]=</w:t>
+      </w:r>
+      <w:proofErr w:type="spellStart"/>
+      <w:proofErr w:type="gramStart"/>
+      <w:r>
+        <w:rPr>
+          <w:rFonts w:ascii="Courier New" w:hAnsi="Courier New" w:cs="Courier New"/>
+          <w:color w:val="000000"/>
+          <w:sz w:val="20"/>
+          <w:szCs w:val="20"/>
+        </w:rPr>
+        <w:t>mixsyn</w:t>
+      </w:r>
+      <w:proofErr w:type="spellEnd"/>
+      <w:r>
+        <w:rPr>
+          <w:rFonts w:ascii="Courier New" w:hAnsi="Courier New" w:cs="Courier New"/>
+          <w:color w:val="000000"/>
+          <w:sz w:val="20"/>
+          <w:szCs w:val="20"/>
+        </w:rPr>
+        <w:t>(</w:t>
+      </w:r>
+      <w:proofErr w:type="spellStart"/>
+      <w:proofErr w:type="gramEnd"/>
+      <w:r>
+        <w:rPr>
+          <w:rFonts w:ascii="Courier New" w:hAnsi="Courier New" w:cs="Courier New"/>
+          <w:color w:val="000000"/>
+          <w:sz w:val="20"/>
+          <w:szCs w:val="20"/>
+        </w:rPr>
+        <w:t>G,Wp,Wu</w:t>
+      </w:r>
+      <w:proofErr w:type="spellEnd"/>
+      <w:r>
+        <w:rPr>
+          <w:rFonts w:ascii="Courier New" w:hAnsi="Courier New" w:cs="Courier New"/>
+          <w:color w:val="000000"/>
+          <w:sz w:val="20"/>
+          <w:szCs w:val="20"/>
+        </w:rPr>
+        <w:t>,[]);</w:t>
       </w:r>
     </w:p>
     <w:p>
@@ -5688,7 +6508,58 @@
           <w:sz w:val="20"/>
           <w:szCs w:val="20"/>
         </w:rPr>
-        <w:t>Marg= allmargin(G*khinf)</w:t>
+        <w:t xml:space="preserve">Marg= </w:t>
+      </w:r>
+      <w:proofErr w:type="spellStart"/>
+      <w:proofErr w:type="gramStart"/>
+      <w:r>
+        <w:rPr>
+          <w:rFonts w:ascii="Courier New" w:hAnsi="Courier New" w:cs="Courier New"/>
+          <w:color w:val="000000"/>
+          <w:sz w:val="20"/>
+          <w:szCs w:val="20"/>
+        </w:rPr>
+        <w:t>allmargin</w:t>
+      </w:r>
+      <w:proofErr w:type="spellEnd"/>
+      <w:r>
+        <w:rPr>
+          <w:rFonts w:ascii="Courier New" w:hAnsi="Courier New" w:cs="Courier New"/>
+          <w:color w:val="000000"/>
+          <w:sz w:val="20"/>
+          <w:szCs w:val="20"/>
+        </w:rPr>
+        <w:t>(</w:t>
+      </w:r>
+      <w:proofErr w:type="gramEnd"/>
+      <w:r>
+        <w:rPr>
+          <w:rFonts w:ascii="Courier New" w:hAnsi="Courier New" w:cs="Courier New"/>
+          <w:color w:val="000000"/>
+          <w:sz w:val="20"/>
+          <w:szCs w:val="20"/>
+        </w:rPr>
+        <w:t>G*</w:t>
+      </w:r>
+      <w:proofErr w:type="spellStart"/>
+      <w:r>
+        <w:rPr>
+          <w:rFonts w:ascii="Courier New" w:hAnsi="Courier New" w:cs="Courier New"/>
+          <w:color w:val="000000"/>
+          <w:sz w:val="20"/>
+          <w:szCs w:val="20"/>
+        </w:rPr>
+        <w:t>khinf</w:t>
+      </w:r>
+      <w:proofErr w:type="spellEnd"/>
+      <w:r>
+        <w:rPr>
+          <w:rFonts w:ascii="Courier New" w:hAnsi="Courier New" w:cs="Courier New"/>
+          <w:color w:val="000000"/>
+          <w:sz w:val="20"/>
+          <w:szCs w:val="20"/>
+        </w:rPr>
+        <w:t>)</w:t>
       </w:r>
     </w:p>
     <w:p>
@@ -5703,6 +6574,8 @@
           <w:szCs w:val="24"/>
         </w:rPr>
       </w:pPr>
+      <w:proofErr w:type="spellStart"/>
+      <w:proofErr w:type="gramStart"/>
       <w:r>
         <w:rPr>
           <w:rFonts w:ascii="Courier New" w:hAnsi="Courier New" w:cs="Courier New"/>
@@ -5712,6 +6585,8 @@
         </w:rPr>
         <w:t>khinf</w:t>
       </w:r>
+      <w:proofErr w:type="spellEnd"/>
+      <w:proofErr w:type="gramEnd"/>
     </w:p>
     <w:p>
       <w:pPr>
@@ -5732,7 +6607,49 @@
           <w:sz w:val="20"/>
           <w:szCs w:val="20"/>
         </w:rPr>
-        <w:t>K=tf(khinf)</w:t>
+        <w:t>K=</w:t>
+      </w:r>
+      <w:proofErr w:type="spellStart"/>
+      <w:proofErr w:type="gramStart"/>
+      <w:r>
+        <w:rPr>
+          <w:rFonts w:ascii="Courier New" w:hAnsi="Courier New" w:cs="Courier New"/>
+          <w:color w:val="000000"/>
+          <w:sz w:val="20"/>
+          <w:szCs w:val="20"/>
+        </w:rPr>
+        <w:t>tf</w:t>
+      </w:r>
+      <w:proofErr w:type="spellEnd"/>
+      <w:r>
+        <w:rPr>
+          <w:rFonts w:ascii="Courier New" w:hAnsi="Courier New" w:cs="Courier New"/>
+          <w:color w:val="000000"/>
+          <w:sz w:val="20"/>
+          <w:szCs w:val="20"/>
+        </w:rPr>
+        <w:t>(</w:t>
+      </w:r>
+      <w:proofErr w:type="spellStart"/>
+      <w:proofErr w:type="gramEnd"/>
+      <w:r>
+        <w:rPr>
+          <w:rFonts w:ascii="Courier New" w:hAnsi="Courier New" w:cs="Courier New"/>
+          <w:color w:val="000000"/>
+          <w:sz w:val="20"/>
+          <w:szCs w:val="20"/>
+        </w:rPr>
+        <w:t>khinf</w:t>
+      </w:r>
+      <w:proofErr w:type="spellEnd"/>
+      <w:r>
+        <w:rPr>
+          <w:rFonts w:ascii="Courier New" w:hAnsi="Courier New" w:cs="Courier New"/>
+          <w:color w:val="000000"/>
+          <w:sz w:val="20"/>
+          <w:szCs w:val="20"/>
+        </w:rPr>
+        <w:t>)</w:t>
       </w:r>
     </w:p>
     <w:p>
@@ -5769,14 +6686,25 @@
           <w:szCs w:val="24"/>
         </w:rPr>
       </w:pPr>
-      <w:r>
-        <w:rPr>
-          <w:rFonts w:ascii="Courier New" w:hAnsi="Courier New" w:cs="Courier New"/>
-          <w:color w:val="000000"/>
-          <w:sz w:val="20"/>
-          <w:szCs w:val="20"/>
-        </w:rPr>
-        <w:t>subplot(2,1,1)</w:t>
+      <w:proofErr w:type="gramStart"/>
+      <w:r>
+        <w:rPr>
+          <w:rFonts w:ascii="Courier New" w:hAnsi="Courier New" w:cs="Courier New"/>
+          <w:color w:val="000000"/>
+          <w:sz w:val="20"/>
+          <w:szCs w:val="20"/>
+        </w:rPr>
+        <w:t>subplot(</w:t>
+      </w:r>
+      <w:proofErr w:type="gramEnd"/>
+      <w:r>
+        <w:rPr>
+          <w:rFonts w:ascii="Courier New" w:hAnsi="Courier New" w:cs="Courier New"/>
+          <w:color w:val="000000"/>
+          <w:sz w:val="20"/>
+          <w:szCs w:val="20"/>
+        </w:rPr>
+        <w:t>2,1,1)</w:t>
       </w:r>
     </w:p>
     <w:p>
@@ -5791,6 +6719,7 @@
           <w:szCs w:val="24"/>
         </w:rPr>
       </w:pPr>
+      <w:proofErr w:type="gramStart"/>
       <w:r>
         <w:rPr>
           <w:rFonts w:ascii="Courier New" w:hAnsi="Courier New" w:cs="Courier New"/>
@@ -5799,7 +6728,17 @@
           <w:szCs w:val="20"/>
         </w:rPr>
         <w:lastRenderedPageBreak/>
-        <w:t>step(feedback(L,1),3)</w:t>
+        <w:t>step(</w:t>
+      </w:r>
+      <w:proofErr w:type="gramEnd"/>
+      <w:r>
+        <w:rPr>
+          <w:rFonts w:ascii="Courier New" w:hAnsi="Courier New" w:cs="Courier New"/>
+          <w:color w:val="000000"/>
+          <w:sz w:val="20"/>
+          <w:szCs w:val="20"/>
+        </w:rPr>
+        <w:t>feedback(L,1),3)</w:t>
       </w:r>
     </w:p>
     <w:p>
@@ -5814,14 +6753,25 @@
           <w:szCs w:val="24"/>
         </w:rPr>
       </w:pPr>
-      <w:r>
-        <w:rPr>
-          <w:rFonts w:ascii="Courier New" w:hAnsi="Courier New" w:cs="Courier New"/>
-          <w:color w:val="000000"/>
-          <w:sz w:val="20"/>
-          <w:szCs w:val="20"/>
-        </w:rPr>
-        <w:t xml:space="preserve">hold </w:t>
+      <w:proofErr w:type="gramStart"/>
+      <w:r>
+        <w:rPr>
+          <w:rFonts w:ascii="Courier New" w:hAnsi="Courier New" w:cs="Courier New"/>
+          <w:color w:val="000000"/>
+          <w:sz w:val="20"/>
+          <w:szCs w:val="20"/>
+        </w:rPr>
+        <w:t>hold</w:t>
+      </w:r>
+      <w:proofErr w:type="gramEnd"/>
+      <w:r>
+        <w:rPr>
+          <w:rFonts w:ascii="Courier New" w:hAnsi="Courier New" w:cs="Courier New"/>
+          <w:color w:val="000000"/>
+          <w:sz w:val="20"/>
+          <w:szCs w:val="20"/>
+        </w:rPr>
+        <w:t xml:space="preserve"> </w:t>
       </w:r>
       <w:r>
         <w:rPr>
@@ -5845,14 +6795,25 @@
           <w:szCs w:val="24"/>
         </w:rPr>
       </w:pPr>
-      <w:r>
-        <w:rPr>
-          <w:rFonts w:ascii="Courier New" w:hAnsi="Courier New" w:cs="Courier New"/>
-          <w:color w:val="000000"/>
-          <w:sz w:val="20"/>
-          <w:szCs w:val="20"/>
-        </w:rPr>
-        <w:t>subplot(2,1,2)</w:t>
+      <w:proofErr w:type="gramStart"/>
+      <w:r>
+        <w:rPr>
+          <w:rFonts w:ascii="Courier New" w:hAnsi="Courier New" w:cs="Courier New"/>
+          <w:color w:val="000000"/>
+          <w:sz w:val="20"/>
+          <w:szCs w:val="20"/>
+        </w:rPr>
+        <w:t>subplot(</w:t>
+      </w:r>
+      <w:proofErr w:type="gramEnd"/>
+      <w:r>
+        <w:rPr>
+          <w:rFonts w:ascii="Courier New" w:hAnsi="Courier New" w:cs="Courier New"/>
+          <w:color w:val="000000"/>
+          <w:sz w:val="20"/>
+          <w:szCs w:val="20"/>
+        </w:rPr>
+        <w:t>2,1,2)</w:t>
       </w:r>
     </w:p>
     <w:p>
@@ -5867,14 +6828,25 @@
           <w:szCs w:val="24"/>
         </w:rPr>
       </w:pPr>
-      <w:r>
-        <w:rPr>
-          <w:rFonts w:ascii="Courier New" w:hAnsi="Courier New" w:cs="Courier New"/>
-          <w:color w:val="000000"/>
-          <w:sz w:val="20"/>
-          <w:szCs w:val="20"/>
-        </w:rPr>
-        <w:t>step(feedback(G,K),3)</w:t>
+      <w:proofErr w:type="gramStart"/>
+      <w:r>
+        <w:rPr>
+          <w:rFonts w:ascii="Courier New" w:hAnsi="Courier New" w:cs="Courier New"/>
+          <w:color w:val="000000"/>
+          <w:sz w:val="20"/>
+          <w:szCs w:val="20"/>
+        </w:rPr>
+        <w:t>step(</w:t>
+      </w:r>
+      <w:proofErr w:type="gramEnd"/>
+      <w:r>
+        <w:rPr>
+          <w:rFonts w:ascii="Courier New" w:hAnsi="Courier New" w:cs="Courier New"/>
+          <w:color w:val="000000"/>
+          <w:sz w:val="20"/>
+          <w:szCs w:val="20"/>
+        </w:rPr>
+        <w:t>feedback(G,K),3)</w:t>
       </w:r>
     </w:p>
     <w:p>
@@ -5889,6 +6861,7 @@
           <w:szCs w:val="24"/>
         </w:rPr>
       </w:pPr>
+      <w:proofErr w:type="gramStart"/>
       <w:r>
         <w:rPr>
           <w:rFonts w:ascii="Courier New" w:hAnsi="Courier New" w:cs="Courier New"/>
@@ -5898,6 +6871,7 @@
         </w:rPr>
         <w:t>title(</w:t>
       </w:r>
+      <w:proofErr w:type="gramEnd"/>
       <w:r>
         <w:rPr>
           <w:rFonts w:ascii="Courier New" w:hAnsi="Courier New" w:cs="Courier New"/>
@@ -5929,14 +6903,25 @@
           <w:szCs w:val="24"/>
         </w:rPr>
       </w:pPr>
-      <w:r>
-        <w:rPr>
-          <w:rFonts w:ascii="Courier New" w:hAnsi="Courier New" w:cs="Courier New"/>
-          <w:color w:val="000000"/>
-          <w:sz w:val="20"/>
-          <w:szCs w:val="20"/>
-        </w:rPr>
-        <w:t xml:space="preserve">hold </w:t>
+      <w:proofErr w:type="gramStart"/>
+      <w:r>
+        <w:rPr>
+          <w:rFonts w:ascii="Courier New" w:hAnsi="Courier New" w:cs="Courier New"/>
+          <w:color w:val="000000"/>
+          <w:sz w:val="20"/>
+          <w:szCs w:val="20"/>
+        </w:rPr>
+        <w:t>hold</w:t>
+      </w:r>
+      <w:proofErr w:type="gramEnd"/>
+      <w:r>
+        <w:rPr>
+          <w:rFonts w:ascii="Courier New" w:hAnsi="Courier New" w:cs="Courier New"/>
+          <w:color w:val="000000"/>
+          <w:sz w:val="20"/>
+          <w:szCs w:val="20"/>
+        </w:rPr>
+        <w:t xml:space="preserve"> </w:t>
       </w:r>
       <w:r>
         <w:rPr>
@@ -5958,14 +6943,25 @@
         </w:rPr>
       </w:pPr>
       <w:bookmarkStart w:id="27" w:name="OLE_LINK19"/>
-      <w:r>
-        <w:rPr>
-          <w:rFonts w:ascii="Times New Roman" w:hAnsi="Times New Roman" w:cs="Times New Roman"/>
-          <w:b/>
-          <w:sz w:val="24"/>
-          <w:u w:val="single"/>
-        </w:rPr>
-        <w:t>In  Command window:</w:t>
+      <w:proofErr w:type="gramStart"/>
+      <w:r>
+        <w:rPr>
+          <w:rFonts w:ascii="Times New Roman" w:hAnsi="Times New Roman" w:cs="Times New Roman"/>
+          <w:b/>
+          <w:sz w:val="24"/>
+          <w:u w:val="single"/>
+        </w:rPr>
+        <w:t>In  Command</w:t>
+      </w:r>
+      <w:proofErr w:type="gramEnd"/>
+      <w:r>
+        <w:rPr>
+          <w:rFonts w:ascii="Times New Roman" w:hAnsi="Times New Roman" w:cs="Times New Roman"/>
+          <w:b/>
+          <w:sz w:val="24"/>
+          <w:u w:val="single"/>
+        </w:rPr>
+        <w:t xml:space="preserve"> window:</w:t>
       </w:r>
     </w:p>
     <w:bookmarkEnd w:id="27"/>
@@ -6178,8 +7174,19 @@
           <w:sz w:val="20"/>
           <w:szCs w:val="20"/>
         </w:rPr>
-        <w:t>%asad</w:t>
-      </w:r>
+        <w:t>%</w:t>
+      </w:r>
+      <w:proofErr w:type="spellStart"/>
+      <w:r>
+        <w:rPr>
+          <w:rFonts w:ascii="Courier New" w:hAnsi="Courier New" w:cs="Courier New"/>
+          <w:color w:val="228B22"/>
+          <w:sz w:val="20"/>
+          <w:szCs w:val="20"/>
+        </w:rPr>
+        <w:t>asad</w:t>
+      </w:r>
+      <w:proofErr w:type="spellEnd"/>
     </w:p>
     <w:p>
       <w:pPr>
@@ -6215,6 +7222,8 @@
           <w:szCs w:val="24"/>
         </w:rPr>
       </w:pPr>
+      <w:proofErr w:type="spellStart"/>
+      <w:proofErr w:type="gramStart"/>
       <w:r>
         <w:rPr>
           <w:rFonts w:ascii="Courier New" w:hAnsi="Courier New" w:cs="Courier New"/>
@@ -6224,6 +7233,8 @@
         </w:rPr>
         <w:t>clc</w:t>
       </w:r>
+      <w:proofErr w:type="spellEnd"/>
+      <w:proofErr w:type="gramEnd"/>
     </w:p>
     <w:p>
       <w:pPr>
@@ -6237,14 +7248,25 @@
           <w:szCs w:val="24"/>
         </w:rPr>
       </w:pPr>
-      <w:r>
-        <w:rPr>
-          <w:rFonts w:ascii="Courier New" w:hAnsi="Courier New" w:cs="Courier New"/>
-          <w:color w:val="000000"/>
-          <w:sz w:val="20"/>
-          <w:szCs w:val="20"/>
-        </w:rPr>
-        <w:t xml:space="preserve">close </w:t>
+      <w:proofErr w:type="gramStart"/>
+      <w:r>
+        <w:rPr>
+          <w:rFonts w:ascii="Courier New" w:hAnsi="Courier New" w:cs="Courier New"/>
+          <w:color w:val="000000"/>
+          <w:sz w:val="20"/>
+          <w:szCs w:val="20"/>
+        </w:rPr>
+        <w:t>close</w:t>
+      </w:r>
+      <w:proofErr w:type="gramEnd"/>
+      <w:r>
+        <w:rPr>
+          <w:rFonts w:ascii="Courier New" w:hAnsi="Courier New" w:cs="Courier New"/>
+          <w:color w:val="000000"/>
+          <w:sz w:val="20"/>
+          <w:szCs w:val="20"/>
+        </w:rPr>
+        <w:t xml:space="preserve"> </w:t>
       </w:r>
       <w:r>
         <w:rPr>
@@ -6275,7 +7297,38 @@
           <w:sz w:val="20"/>
           <w:szCs w:val="20"/>
         </w:rPr>
-        <w:t>G=tf([0 -3.755e007 -1.25e009 0 0],[800000 3.854e007 1.481e009 1.377e009 4e010]);</w:t>
+        <w:t>G=</w:t>
+      </w:r>
+      <w:proofErr w:type="spellStart"/>
+      <w:proofErr w:type="gramStart"/>
+      <w:r>
+        <w:rPr>
+          <w:rFonts w:ascii="Courier New" w:hAnsi="Courier New" w:cs="Courier New"/>
+          <w:color w:val="000000"/>
+          <w:sz w:val="20"/>
+          <w:szCs w:val="20"/>
+        </w:rPr>
+        <w:t>tf</w:t>
+      </w:r>
+      <w:proofErr w:type="spellEnd"/>
+      <w:r>
+        <w:rPr>
+          <w:rFonts w:ascii="Courier New" w:hAnsi="Courier New" w:cs="Courier New"/>
+          <w:color w:val="000000"/>
+          <w:sz w:val="20"/>
+          <w:szCs w:val="20"/>
+        </w:rPr>
+        <w:t>(</w:t>
+      </w:r>
+      <w:proofErr w:type="gramEnd"/>
+      <w:r>
+        <w:rPr>
+          <w:rFonts w:ascii="Courier New" w:hAnsi="Courier New" w:cs="Courier New"/>
+          <w:color w:val="000000"/>
+          <w:sz w:val="20"/>
+          <w:szCs w:val="20"/>
+        </w:rPr>
+        <w:t>[0 -3.755e007 -1.25e009 0 0],[800000 3.854e007 1.481e009 1.377e009 4e010]);</w:t>
       </w:r>
     </w:p>
     <w:p>
@@ -6297,7 +7350,27 @@
           <w:sz w:val="20"/>
           <w:szCs w:val="20"/>
         </w:rPr>
-        <w:t>M=1.5; wb=10; A=1.e-4;</w:t>
+        <w:t xml:space="preserve">M=1.5; </w:t>
+      </w:r>
+      <w:proofErr w:type="spellStart"/>
+      <w:r>
+        <w:rPr>
+          <w:rFonts w:ascii="Courier New" w:hAnsi="Courier New" w:cs="Courier New"/>
+          <w:color w:val="000000"/>
+          <w:sz w:val="20"/>
+          <w:szCs w:val="20"/>
+        </w:rPr>
+        <w:t>wb</w:t>
+      </w:r>
+      <w:proofErr w:type="spellEnd"/>
+      <w:r>
+        <w:rPr>
+          <w:rFonts w:ascii="Courier New" w:hAnsi="Courier New" w:cs="Courier New"/>
+          <w:color w:val="000000"/>
+          <w:sz w:val="20"/>
+          <w:szCs w:val="20"/>
+        </w:rPr>
+        <w:t>=10; A=1.e-4;</w:t>
       </w:r>
     </w:p>
     <w:p>
@@ -6312,14 +7385,96 @@
           <w:szCs w:val="24"/>
         </w:rPr>
       </w:pPr>
-      <w:r>
-        <w:rPr>
-          <w:rFonts w:ascii="Courier New" w:hAnsi="Courier New" w:cs="Courier New"/>
-          <w:color w:val="000000"/>
-          <w:sz w:val="20"/>
-          <w:szCs w:val="20"/>
-        </w:rPr>
-        <w:t>Wp=tf([1/M wb], [1 wb*A]); Wu=1;</w:t>
+      <w:proofErr w:type="spellStart"/>
+      <w:r>
+        <w:rPr>
+          <w:rFonts w:ascii="Courier New" w:hAnsi="Courier New" w:cs="Courier New"/>
+          <w:color w:val="000000"/>
+          <w:sz w:val="20"/>
+          <w:szCs w:val="20"/>
+        </w:rPr>
+        <w:t>Wp</w:t>
+      </w:r>
+      <w:proofErr w:type="spellEnd"/>
+      <w:r>
+        <w:rPr>
+          <w:rFonts w:ascii="Courier New" w:hAnsi="Courier New" w:cs="Courier New"/>
+          <w:color w:val="000000"/>
+          <w:sz w:val="20"/>
+          <w:szCs w:val="20"/>
+        </w:rPr>
+        <w:t>=</w:t>
+      </w:r>
+      <w:proofErr w:type="spellStart"/>
+      <w:proofErr w:type="gramStart"/>
+      <w:r>
+        <w:rPr>
+          <w:rFonts w:ascii="Courier New" w:hAnsi="Courier New" w:cs="Courier New"/>
+          <w:color w:val="000000"/>
+          <w:sz w:val="20"/>
+          <w:szCs w:val="20"/>
+        </w:rPr>
+        <w:t>tf</w:t>
+      </w:r>
+      <w:proofErr w:type="spellEnd"/>
+      <w:r>
+        <w:rPr>
+          <w:rFonts w:ascii="Courier New" w:hAnsi="Courier New" w:cs="Courier New"/>
+          <w:color w:val="000000"/>
+          <w:sz w:val="20"/>
+          <w:szCs w:val="20"/>
+        </w:rPr>
+        <w:t>(</w:t>
+      </w:r>
+      <w:proofErr w:type="gramEnd"/>
+      <w:r>
+        <w:rPr>
+          <w:rFonts w:ascii="Courier New" w:hAnsi="Courier New" w:cs="Courier New"/>
+          <w:color w:val="000000"/>
+          <w:sz w:val="20"/>
+          <w:szCs w:val="20"/>
+        </w:rPr>
+        <w:t xml:space="preserve">[1/M </w:t>
+      </w:r>
+      <w:proofErr w:type="spellStart"/>
+      <w:r>
+        <w:rPr>
+          <w:rFonts w:ascii="Courier New" w:hAnsi="Courier New" w:cs="Courier New"/>
+          <w:color w:val="000000"/>
+          <w:sz w:val="20"/>
+          <w:szCs w:val="20"/>
+        </w:rPr>
+        <w:t>wb</w:t>
+      </w:r>
+      <w:proofErr w:type="spellEnd"/>
+      <w:r>
+        <w:rPr>
+          <w:rFonts w:ascii="Courier New" w:hAnsi="Courier New" w:cs="Courier New"/>
+          <w:color w:val="000000"/>
+          <w:sz w:val="20"/>
+          <w:szCs w:val="20"/>
+        </w:rPr>
+        <w:t xml:space="preserve">], [1 </w:t>
+      </w:r>
+      <w:proofErr w:type="spellStart"/>
+      <w:r>
+        <w:rPr>
+          <w:rFonts w:ascii="Courier New" w:hAnsi="Courier New" w:cs="Courier New"/>
+          <w:color w:val="000000"/>
+          <w:sz w:val="20"/>
+          <w:szCs w:val="20"/>
+        </w:rPr>
+        <w:t>wb</w:t>
+      </w:r>
+      <w:proofErr w:type="spellEnd"/>
+      <w:r>
+        <w:rPr>
+          <w:rFonts w:ascii="Courier New" w:hAnsi="Courier New" w:cs="Courier New"/>
+          <w:color w:val="000000"/>
+          <w:sz w:val="20"/>
+          <w:szCs w:val="20"/>
+        </w:rPr>
+        <w:t>*A]); Wu=1;</w:t>
       </w:r>
     </w:p>
     <w:p>
@@ -6363,7 +7518,80 @@
           <w:sz w:val="20"/>
           <w:szCs w:val="20"/>
         </w:rPr>
-        <w:t>[khinf,ghinf,gopt]=mixsyn(G,Wp,Wu,[]);</w:t>
+        <w:t>[</w:t>
+      </w:r>
+      <w:proofErr w:type="spellStart"/>
+      <w:proofErr w:type="gramStart"/>
+      <w:r>
+        <w:rPr>
+          <w:rFonts w:ascii="Courier New" w:hAnsi="Courier New" w:cs="Courier New"/>
+          <w:color w:val="000000"/>
+          <w:sz w:val="20"/>
+          <w:szCs w:val="20"/>
+        </w:rPr>
+        <w:t>khinf,</w:t>
+      </w:r>
+      <w:proofErr w:type="gramEnd"/>
+      <w:r>
+        <w:rPr>
+          <w:rFonts w:ascii="Courier New" w:hAnsi="Courier New" w:cs="Courier New"/>
+          <w:color w:val="000000"/>
+          <w:sz w:val="20"/>
+          <w:szCs w:val="20"/>
+        </w:rPr>
+        <w:t>ghinf,gopt</w:t>
+      </w:r>
+      <w:proofErr w:type="spellEnd"/>
+      <w:r>
+        <w:rPr>
+          <w:rFonts w:ascii="Courier New" w:hAnsi="Courier New" w:cs="Courier New"/>
+          <w:color w:val="000000"/>
+          <w:sz w:val="20"/>
+          <w:szCs w:val="20"/>
+        </w:rPr>
+        <w:t>]=</w:t>
+      </w:r>
+      <w:proofErr w:type="spellStart"/>
+      <w:proofErr w:type="gramStart"/>
+      <w:r>
+        <w:rPr>
+          <w:rFonts w:ascii="Courier New" w:hAnsi="Courier New" w:cs="Courier New"/>
+          <w:color w:val="000000"/>
+          <w:sz w:val="20"/>
+          <w:szCs w:val="20"/>
+        </w:rPr>
+        <w:t>mixsyn</w:t>
+      </w:r>
+      <w:proofErr w:type="spellEnd"/>
+      <w:r>
+        <w:rPr>
+          <w:rFonts w:ascii="Courier New" w:hAnsi="Courier New" w:cs="Courier New"/>
+          <w:color w:val="000000"/>
+          <w:sz w:val="20"/>
+          <w:szCs w:val="20"/>
+        </w:rPr>
+        <w:t>(</w:t>
+      </w:r>
+      <w:proofErr w:type="spellStart"/>
+      <w:proofErr w:type="gramEnd"/>
+      <w:r>
+        <w:rPr>
+          <w:rFonts w:ascii="Courier New" w:hAnsi="Courier New" w:cs="Courier New"/>
+          <w:color w:val="000000"/>
+          <w:sz w:val="20"/>
+          <w:szCs w:val="20"/>
+        </w:rPr>
+        <w:t>G,Wp,Wu</w:t>
+      </w:r>
+      <w:proofErr w:type="spellEnd"/>
+      <w:r>
+        <w:rPr>
+          <w:rFonts w:ascii="Courier New" w:hAnsi="Courier New" w:cs="Courier New"/>
+          <w:color w:val="000000"/>
+          <w:sz w:val="20"/>
+          <w:szCs w:val="20"/>
+        </w:rPr>
+        <w:t>,[]);</w:t>
       </w:r>
     </w:p>
     <w:p>
@@ -6385,7 +7613,58 @@
           <w:sz w:val="20"/>
           <w:szCs w:val="20"/>
         </w:rPr>
-        <w:t>Marg= allmargin(G*khinf)</w:t>
+        <w:t xml:space="preserve">Marg= </w:t>
+      </w:r>
+      <w:proofErr w:type="spellStart"/>
+      <w:proofErr w:type="gramStart"/>
+      <w:r>
+        <w:rPr>
+          <w:rFonts w:ascii="Courier New" w:hAnsi="Courier New" w:cs="Courier New"/>
+          <w:color w:val="000000"/>
+          <w:sz w:val="20"/>
+          <w:szCs w:val="20"/>
+        </w:rPr>
+        <w:t>allmargin</w:t>
+      </w:r>
+      <w:proofErr w:type="spellEnd"/>
+      <w:r>
+        <w:rPr>
+          <w:rFonts w:ascii="Courier New" w:hAnsi="Courier New" w:cs="Courier New"/>
+          <w:color w:val="000000"/>
+          <w:sz w:val="20"/>
+          <w:szCs w:val="20"/>
+        </w:rPr>
+        <w:t>(</w:t>
+      </w:r>
+      <w:proofErr w:type="gramEnd"/>
+      <w:r>
+        <w:rPr>
+          <w:rFonts w:ascii="Courier New" w:hAnsi="Courier New" w:cs="Courier New"/>
+          <w:color w:val="000000"/>
+          <w:sz w:val="20"/>
+          <w:szCs w:val="20"/>
+        </w:rPr>
+        <w:t>G*</w:t>
+      </w:r>
+      <w:proofErr w:type="spellStart"/>
+      <w:r>
+        <w:rPr>
+          <w:rFonts w:ascii="Courier New" w:hAnsi="Courier New" w:cs="Courier New"/>
+          <w:color w:val="000000"/>
+          <w:sz w:val="20"/>
+          <w:szCs w:val="20"/>
+        </w:rPr>
+        <w:t>khinf</w:t>
+      </w:r>
+      <w:proofErr w:type="spellEnd"/>
+      <w:r>
+        <w:rPr>
+          <w:rFonts w:ascii="Courier New" w:hAnsi="Courier New" w:cs="Courier New"/>
+          <w:color w:val="000000"/>
+          <w:sz w:val="20"/>
+          <w:szCs w:val="20"/>
+        </w:rPr>
+        <w:t>)</w:t>
       </w:r>
     </w:p>
     <w:p>
@@ -6400,6 +7679,8 @@
           <w:szCs w:val="24"/>
         </w:rPr>
       </w:pPr>
+      <w:proofErr w:type="spellStart"/>
+      <w:proofErr w:type="gramStart"/>
       <w:r>
         <w:rPr>
           <w:rFonts w:ascii="Courier New" w:hAnsi="Courier New" w:cs="Courier New"/>
@@ -6409,6 +7690,8 @@
         </w:rPr>
         <w:t>khinf</w:t>
       </w:r>
+      <w:proofErr w:type="spellEnd"/>
+      <w:proofErr w:type="gramEnd"/>
     </w:p>
     <w:p>
       <w:pPr>
@@ -6429,7 +7712,49 @@
           <w:sz w:val="20"/>
           <w:szCs w:val="20"/>
         </w:rPr>
-        <w:t>K=tf(khinf)</w:t>
+        <w:t>K=</w:t>
+      </w:r>
+      <w:proofErr w:type="spellStart"/>
+      <w:proofErr w:type="gramStart"/>
+      <w:r>
+        <w:rPr>
+          <w:rFonts w:ascii="Courier New" w:hAnsi="Courier New" w:cs="Courier New"/>
+          <w:color w:val="000000"/>
+          <w:sz w:val="20"/>
+          <w:szCs w:val="20"/>
+        </w:rPr>
+        <w:t>tf</w:t>
+      </w:r>
+      <w:proofErr w:type="spellEnd"/>
+      <w:r>
+        <w:rPr>
+          <w:rFonts w:ascii="Courier New" w:hAnsi="Courier New" w:cs="Courier New"/>
+          <w:color w:val="000000"/>
+          <w:sz w:val="20"/>
+          <w:szCs w:val="20"/>
+        </w:rPr>
+        <w:t>(</w:t>
+      </w:r>
+      <w:proofErr w:type="spellStart"/>
+      <w:proofErr w:type="gramEnd"/>
+      <w:r>
+        <w:rPr>
+          <w:rFonts w:ascii="Courier New" w:hAnsi="Courier New" w:cs="Courier New"/>
+          <w:color w:val="000000"/>
+          <w:sz w:val="20"/>
+          <w:szCs w:val="20"/>
+        </w:rPr>
+        <w:t>khinf</w:t>
+      </w:r>
+      <w:proofErr w:type="spellEnd"/>
+      <w:r>
+        <w:rPr>
+          <w:rFonts w:ascii="Courier New" w:hAnsi="Courier New" w:cs="Courier New"/>
+          <w:color w:val="000000"/>
+          <w:sz w:val="20"/>
+          <w:szCs w:val="20"/>
+        </w:rPr>
+        <w:t>)</w:t>
       </w:r>
     </w:p>
     <w:p>
@@ -6466,14 +7791,25 @@
           <w:szCs w:val="24"/>
         </w:rPr>
       </w:pPr>
-      <w:r>
-        <w:rPr>
-          <w:rFonts w:ascii="Courier New" w:hAnsi="Courier New" w:cs="Courier New"/>
-          <w:color w:val="000000"/>
-          <w:sz w:val="20"/>
-          <w:szCs w:val="20"/>
-        </w:rPr>
-        <w:t>subplot(2,1,1)</w:t>
+      <w:proofErr w:type="gramStart"/>
+      <w:r>
+        <w:rPr>
+          <w:rFonts w:ascii="Courier New" w:hAnsi="Courier New" w:cs="Courier New"/>
+          <w:color w:val="000000"/>
+          <w:sz w:val="20"/>
+          <w:szCs w:val="20"/>
+        </w:rPr>
+        <w:t>subplot(</w:t>
+      </w:r>
+      <w:proofErr w:type="gramEnd"/>
+      <w:r>
+        <w:rPr>
+          <w:rFonts w:ascii="Courier New" w:hAnsi="Courier New" w:cs="Courier New"/>
+          <w:color w:val="000000"/>
+          <w:sz w:val="20"/>
+          <w:szCs w:val="20"/>
+        </w:rPr>
+        <w:t>2,1,1)</w:t>
       </w:r>
     </w:p>
     <w:p>
@@ -6488,14 +7824,25 @@
           <w:szCs w:val="24"/>
         </w:rPr>
       </w:pPr>
-      <w:r>
-        <w:rPr>
-          <w:rFonts w:ascii="Courier New" w:hAnsi="Courier New" w:cs="Courier New"/>
-          <w:color w:val="000000"/>
-          <w:sz w:val="20"/>
-          <w:szCs w:val="20"/>
-        </w:rPr>
-        <w:t>step(feedback(L,1),3)</w:t>
+      <w:proofErr w:type="gramStart"/>
+      <w:r>
+        <w:rPr>
+          <w:rFonts w:ascii="Courier New" w:hAnsi="Courier New" w:cs="Courier New"/>
+          <w:color w:val="000000"/>
+          <w:sz w:val="20"/>
+          <w:szCs w:val="20"/>
+        </w:rPr>
+        <w:t>step(</w:t>
+      </w:r>
+      <w:proofErr w:type="gramEnd"/>
+      <w:r>
+        <w:rPr>
+          <w:rFonts w:ascii="Courier New" w:hAnsi="Courier New" w:cs="Courier New"/>
+          <w:color w:val="000000"/>
+          <w:sz w:val="20"/>
+          <w:szCs w:val="20"/>
+        </w:rPr>
+        <w:t>feedback(L,1),3)</w:t>
       </w:r>
     </w:p>
     <w:p>
@@ -6510,14 +7857,25 @@
           <w:szCs w:val="24"/>
         </w:rPr>
       </w:pPr>
-      <w:r>
-        <w:rPr>
-          <w:rFonts w:ascii="Courier New" w:hAnsi="Courier New" w:cs="Courier New"/>
-          <w:color w:val="000000"/>
-          <w:sz w:val="20"/>
-          <w:szCs w:val="20"/>
-        </w:rPr>
-        <w:t xml:space="preserve">hold </w:t>
+      <w:proofErr w:type="gramStart"/>
+      <w:r>
+        <w:rPr>
+          <w:rFonts w:ascii="Courier New" w:hAnsi="Courier New" w:cs="Courier New"/>
+          <w:color w:val="000000"/>
+          <w:sz w:val="20"/>
+          <w:szCs w:val="20"/>
+        </w:rPr>
+        <w:t>hold</w:t>
+      </w:r>
+      <w:proofErr w:type="gramEnd"/>
+      <w:r>
+        <w:rPr>
+          <w:rFonts w:ascii="Courier New" w:hAnsi="Courier New" w:cs="Courier New"/>
+          <w:color w:val="000000"/>
+          <w:sz w:val="20"/>
+          <w:szCs w:val="20"/>
+        </w:rPr>
+        <w:t xml:space="preserve"> </w:t>
       </w:r>
       <w:r>
         <w:rPr>
@@ -6541,14 +7899,25 @@
           <w:szCs w:val="24"/>
         </w:rPr>
       </w:pPr>
-      <w:r>
-        <w:rPr>
-          <w:rFonts w:ascii="Courier New" w:hAnsi="Courier New" w:cs="Courier New"/>
-          <w:color w:val="000000"/>
-          <w:sz w:val="20"/>
-          <w:szCs w:val="20"/>
-        </w:rPr>
-        <w:t>subplot(2,1,2)</w:t>
+      <w:proofErr w:type="gramStart"/>
+      <w:r>
+        <w:rPr>
+          <w:rFonts w:ascii="Courier New" w:hAnsi="Courier New" w:cs="Courier New"/>
+          <w:color w:val="000000"/>
+          <w:sz w:val="20"/>
+          <w:szCs w:val="20"/>
+        </w:rPr>
+        <w:t>subplot(</w:t>
+      </w:r>
+      <w:proofErr w:type="gramEnd"/>
+      <w:r>
+        <w:rPr>
+          <w:rFonts w:ascii="Courier New" w:hAnsi="Courier New" w:cs="Courier New"/>
+          <w:color w:val="000000"/>
+          <w:sz w:val="20"/>
+          <w:szCs w:val="20"/>
+        </w:rPr>
+        <w:t>2,1,2)</w:t>
       </w:r>
     </w:p>
     <w:p>
@@ -6563,6 +7932,7 @@
           <w:szCs w:val="24"/>
         </w:rPr>
       </w:pPr>
+      <w:proofErr w:type="gramStart"/>
       <w:r>
         <w:rPr>
           <w:rFonts w:ascii="Courier New" w:hAnsi="Courier New" w:cs="Courier New"/>
@@ -6571,7 +7941,17 @@
           <w:szCs w:val="20"/>
         </w:rPr>
         <w:lastRenderedPageBreak/>
-        <w:t>step(feedback(G,K),3)</w:t>
+        <w:t>step(</w:t>
+      </w:r>
+      <w:proofErr w:type="gramEnd"/>
+      <w:r>
+        <w:rPr>
+          <w:rFonts w:ascii="Courier New" w:hAnsi="Courier New" w:cs="Courier New"/>
+          <w:color w:val="000000"/>
+          <w:sz w:val="20"/>
+          <w:szCs w:val="20"/>
+        </w:rPr>
+        <w:t>feedback(G,K),3)</w:t>
       </w:r>
     </w:p>
     <w:p>
@@ -6586,6 +7966,7 @@
           <w:szCs w:val="24"/>
         </w:rPr>
       </w:pPr>
+      <w:proofErr w:type="gramStart"/>
       <w:r>
         <w:rPr>
           <w:rFonts w:ascii="Courier New" w:hAnsi="Courier New" w:cs="Courier New"/>
@@ -6595,6 +7976,7 @@
         </w:rPr>
         <w:t>title(</w:t>
       </w:r>
+      <w:proofErr w:type="gramEnd"/>
       <w:r>
         <w:rPr>
           <w:rFonts w:ascii="Courier New" w:hAnsi="Courier New" w:cs="Courier New"/>
@@ -6626,14 +8008,25 @@
           <w:szCs w:val="24"/>
         </w:rPr>
       </w:pPr>
-      <w:r>
-        <w:rPr>
-          <w:rFonts w:ascii="Courier New" w:hAnsi="Courier New" w:cs="Courier New"/>
-          <w:color w:val="000000"/>
-          <w:sz w:val="20"/>
-          <w:szCs w:val="20"/>
-        </w:rPr>
-        <w:t xml:space="preserve">hold </w:t>
+      <w:proofErr w:type="gramStart"/>
+      <w:r>
+        <w:rPr>
+          <w:rFonts w:ascii="Courier New" w:hAnsi="Courier New" w:cs="Courier New"/>
+          <w:color w:val="000000"/>
+          <w:sz w:val="20"/>
+          <w:szCs w:val="20"/>
+        </w:rPr>
+        <w:t>hold</w:t>
+      </w:r>
+      <w:proofErr w:type="gramEnd"/>
+      <w:r>
+        <w:rPr>
+          <w:rFonts w:ascii="Courier New" w:hAnsi="Courier New" w:cs="Courier New"/>
+          <w:color w:val="000000"/>
+          <w:sz w:val="20"/>
+          <w:szCs w:val="20"/>
+        </w:rPr>
+        <w:t xml:space="preserve"> </w:t>
       </w:r>
       <w:r>
         <w:rPr>
@@ -6654,14 +8047,25 @@
           <w:u w:val="single"/>
         </w:rPr>
       </w:pPr>
-      <w:r>
-        <w:rPr>
-          <w:rFonts w:ascii="Times New Roman" w:hAnsi="Times New Roman" w:cs="Times New Roman"/>
-          <w:b/>
-          <w:sz w:val="24"/>
-          <w:u w:val="single"/>
-        </w:rPr>
-        <w:t>In  Command window:</w:t>
+      <w:proofErr w:type="gramStart"/>
+      <w:r>
+        <w:rPr>
+          <w:rFonts w:ascii="Times New Roman" w:hAnsi="Times New Roman" w:cs="Times New Roman"/>
+          <w:b/>
+          <w:sz w:val="24"/>
+          <w:u w:val="single"/>
+        </w:rPr>
+        <w:t>In  Command</w:t>
+      </w:r>
+      <w:proofErr w:type="gramEnd"/>
+      <w:r>
+        <w:rPr>
+          <w:rFonts w:ascii="Times New Roman" w:hAnsi="Times New Roman" w:cs="Times New Roman"/>
+          <w:b/>
+          <w:sz w:val="24"/>
+          <w:u w:val="single"/>
+        </w:rPr>
+        <w:t xml:space="preserve"> window:</w:t>
       </w:r>
     </w:p>
     <w:p>
@@ -7030,6 +8434,7 @@
           <w:szCs w:val="20"/>
         </w:rPr>
       </w:pPr>
+      <w:proofErr w:type="gramStart"/>
       <w:r>
         <w:rPr>
           <w:rFonts w:ascii="Arial" w:hAnsi="Arial" w:cs="Arial"/>
@@ -7037,7 +8442,17 @@
           <w:sz w:val="20"/>
           <w:szCs w:val="20"/>
         </w:rPr>
-        <w:t>where,</w:t>
+        <w:t>where</w:t>
+      </w:r>
+      <w:proofErr w:type="gramEnd"/>
+      <w:r>
+        <w:rPr>
+          <w:rFonts w:ascii="Arial" w:hAnsi="Arial" w:cs="Arial"/>
+          <w:color w:val="000000"/>
+          <w:sz w:val="20"/>
+          <w:szCs w:val="20"/>
+        </w:rPr>
+        <w:t>,</w:t>
       </w:r>
     </w:p>
     <w:p>
@@ -7141,6 +8556,7 @@
         </w:rPr>
         <w:t xml:space="preserve"> </w:t>
       </w:r>
+      <w:proofErr w:type="gramStart"/>
       <w:r>
         <w:rPr>
           <w:rFonts w:ascii="Arial" w:hAnsi="Arial" w:cs="Arial"/>
@@ -7148,7 +8564,17 @@
           <w:sz w:val="20"/>
           <w:szCs w:val="20"/>
         </w:rPr>
-        <w:t>and the system schematic is the following where F(s)G1(s) = G2(s).</w:t>
+        <w:t>and</w:t>
+      </w:r>
+      <w:proofErr w:type="gramEnd"/>
+      <w:r>
+        <w:rPr>
+          <w:rFonts w:ascii="Arial" w:hAnsi="Arial" w:cs="Arial"/>
+          <w:color w:val="000000"/>
+          <w:sz w:val="20"/>
+          <w:szCs w:val="20"/>
+        </w:rPr>
+        <w:t xml:space="preserve"> the system schematic is the following where F(s)G1(s) = G2(s).</w:t>
       </w:r>
     </w:p>
     <w:p>
@@ -7312,14 +8738,27 @@
           <w:szCs w:val="24"/>
         </w:rPr>
       </w:pPr>
-      <w:r>
-        <w:rPr>
-          <w:rFonts w:ascii="Courier New" w:hAnsi="Courier New" w:cs="Courier New"/>
-          <w:color w:val="000000"/>
-          <w:sz w:val="20"/>
-          <w:szCs w:val="20"/>
-        </w:rPr>
-        <w:t>Kd = 208025;</w:t>
+      <w:proofErr w:type="spellStart"/>
+      <w:proofErr w:type="gramStart"/>
+      <w:r>
+        <w:rPr>
+          <w:rFonts w:ascii="Courier New" w:hAnsi="Courier New" w:cs="Courier New"/>
+          <w:color w:val="000000"/>
+          <w:sz w:val="20"/>
+          <w:szCs w:val="20"/>
+        </w:rPr>
+        <w:t>Kd</w:t>
+      </w:r>
+      <w:proofErr w:type="spellEnd"/>
+      <w:proofErr w:type="gramEnd"/>
+      <w:r>
+        <w:rPr>
+          <w:rFonts w:ascii="Courier New" w:hAnsi="Courier New" w:cs="Courier New"/>
+          <w:color w:val="000000"/>
+          <w:sz w:val="20"/>
+          <w:szCs w:val="20"/>
+        </w:rPr>
+        <w:t xml:space="preserve"> = 208025;</w:t>
       </w:r>
     </w:p>
     <w:p>
@@ -7334,14 +8773,27 @@
           <w:szCs w:val="24"/>
         </w:rPr>
       </w:pPr>
-      <w:r>
-        <w:rPr>
-          <w:rFonts w:ascii="Courier New" w:hAnsi="Courier New" w:cs="Courier New"/>
-          <w:color w:val="000000"/>
-          <w:sz w:val="20"/>
-          <w:szCs w:val="20"/>
-        </w:rPr>
-        <w:t>Kp = 832100;</w:t>
+      <w:proofErr w:type="spellStart"/>
+      <w:proofErr w:type="gramStart"/>
+      <w:r>
+        <w:rPr>
+          <w:rFonts w:ascii="Courier New" w:hAnsi="Courier New" w:cs="Courier New"/>
+          <w:color w:val="000000"/>
+          <w:sz w:val="20"/>
+          <w:szCs w:val="20"/>
+        </w:rPr>
+        <w:t>Kp</w:t>
+      </w:r>
+      <w:proofErr w:type="spellEnd"/>
+      <w:proofErr w:type="gramEnd"/>
+      <w:r>
+        <w:rPr>
+          <w:rFonts w:ascii="Courier New" w:hAnsi="Courier New" w:cs="Courier New"/>
+          <w:color w:val="000000"/>
+          <w:sz w:val="20"/>
+          <w:szCs w:val="20"/>
+        </w:rPr>
+        <w:t xml:space="preserve"> = 832100;</w:t>
       </w:r>
     </w:p>
     <w:p>
@@ -7385,7 +8837,38 @@
           <w:sz w:val="20"/>
           <w:szCs w:val="20"/>
         </w:rPr>
-        <w:t>C_PID=tf([208025 832100 624075],[1 0]);</w:t>
+        <w:t>C_PID=</w:t>
+      </w:r>
+      <w:proofErr w:type="spellStart"/>
+      <w:proofErr w:type="gramStart"/>
+      <w:r>
+        <w:rPr>
+          <w:rFonts w:ascii="Courier New" w:hAnsi="Courier New" w:cs="Courier New"/>
+          <w:color w:val="000000"/>
+          <w:sz w:val="20"/>
+          <w:szCs w:val="20"/>
+        </w:rPr>
+        <w:t>tf</w:t>
+      </w:r>
+      <w:proofErr w:type="spellEnd"/>
+      <w:r>
+        <w:rPr>
+          <w:rFonts w:ascii="Courier New" w:hAnsi="Courier New" w:cs="Courier New"/>
+          <w:color w:val="000000"/>
+          <w:sz w:val="20"/>
+          <w:szCs w:val="20"/>
+        </w:rPr>
+        <w:t>(</w:t>
+      </w:r>
+      <w:proofErr w:type="gramEnd"/>
+      <w:r>
+        <w:rPr>
+          <w:rFonts w:ascii="Courier New" w:hAnsi="Courier New" w:cs="Courier New"/>
+          <w:color w:val="000000"/>
+          <w:sz w:val="20"/>
+          <w:szCs w:val="20"/>
+        </w:rPr>
+        <w:t>[208025 832100 624075],[1 0]);</w:t>
       </w:r>
     </w:p>
     <w:p>
@@ -7407,7 +8890,38 @@
           <w:sz w:val="20"/>
           <w:szCs w:val="20"/>
         </w:rPr>
-        <w:t>G=tf([0 0 2820 15020 500000],[800000 3.854e007 1.481e009 1.377e009 4e010]);</w:t>
+        <w:t>G=</w:t>
+      </w:r>
+      <w:proofErr w:type="spellStart"/>
+      <w:proofErr w:type="gramStart"/>
+      <w:r>
+        <w:rPr>
+          <w:rFonts w:ascii="Courier New" w:hAnsi="Courier New" w:cs="Courier New"/>
+          <w:color w:val="000000"/>
+          <w:sz w:val="20"/>
+          <w:szCs w:val="20"/>
+        </w:rPr>
+        <w:t>tf</w:t>
+      </w:r>
+      <w:proofErr w:type="spellEnd"/>
+      <w:r>
+        <w:rPr>
+          <w:rFonts w:ascii="Courier New" w:hAnsi="Courier New" w:cs="Courier New"/>
+          <w:color w:val="000000"/>
+          <w:sz w:val="20"/>
+          <w:szCs w:val="20"/>
+        </w:rPr>
+        <w:t>(</w:t>
+      </w:r>
+      <w:proofErr w:type="gramEnd"/>
+      <w:r>
+        <w:rPr>
+          <w:rFonts w:ascii="Courier New" w:hAnsi="Courier New" w:cs="Courier New"/>
+          <w:color w:val="000000"/>
+          <w:sz w:val="20"/>
+          <w:szCs w:val="20"/>
+        </w:rPr>
+        <w:t>[0 0 2820 15020 500000],[800000 3.854e007 1.481e009 1.377e009 4e010]);</w:t>
       </w:r>
     </w:p>
     <w:p>
@@ -7429,7 +8943,38 @@
           <w:sz w:val="20"/>
           <w:szCs w:val="20"/>
         </w:rPr>
-        <w:t>F=tf([-3.755e007 -1.25e009 0 0],[0 2820 15020 500000]);</w:t>
+        <w:t>F=</w:t>
+      </w:r>
+      <w:proofErr w:type="spellStart"/>
+      <w:proofErr w:type="gramStart"/>
+      <w:r>
+        <w:rPr>
+          <w:rFonts w:ascii="Courier New" w:hAnsi="Courier New" w:cs="Courier New"/>
+          <w:color w:val="000000"/>
+          <w:sz w:val="20"/>
+          <w:szCs w:val="20"/>
+        </w:rPr>
+        <w:t>tf</w:t>
+      </w:r>
+      <w:proofErr w:type="spellEnd"/>
+      <w:r>
+        <w:rPr>
+          <w:rFonts w:ascii="Courier New" w:hAnsi="Courier New" w:cs="Courier New"/>
+          <w:color w:val="000000"/>
+          <w:sz w:val="20"/>
+          <w:szCs w:val="20"/>
+        </w:rPr>
+        <w:t>(</w:t>
+      </w:r>
+      <w:proofErr w:type="gramEnd"/>
+      <w:r>
+        <w:rPr>
+          <w:rFonts w:ascii="Courier New" w:hAnsi="Courier New" w:cs="Courier New"/>
+          <w:color w:val="000000"/>
+          <w:sz w:val="20"/>
+          <w:szCs w:val="20"/>
+        </w:rPr>
+        <w:t>[-3.755e007 -1.25e009 0 0],[0 2820 15020 500000]);</w:t>
       </w:r>
     </w:p>
     <w:p>
@@ -7444,14 +8989,45 @@
           <w:szCs w:val="24"/>
         </w:rPr>
       </w:pPr>
-      <w:r>
-        <w:rPr>
-          <w:rFonts w:ascii="Courier New" w:hAnsi="Courier New" w:cs="Courier New"/>
-          <w:color w:val="000000"/>
-          <w:sz w:val="20"/>
-          <w:szCs w:val="20"/>
-        </w:rPr>
-        <w:t>sys_cl=F*feedback(G,C_PID);</w:t>
+      <w:proofErr w:type="spellStart"/>
+      <w:r>
+        <w:rPr>
+          <w:rFonts w:ascii="Courier New" w:hAnsi="Courier New" w:cs="Courier New"/>
+          <w:color w:val="000000"/>
+          <w:sz w:val="20"/>
+          <w:szCs w:val="20"/>
+        </w:rPr>
+        <w:t>sys_cl</w:t>
+      </w:r>
+      <w:proofErr w:type="spellEnd"/>
+      <w:r>
+        <w:rPr>
+          <w:rFonts w:ascii="Courier New" w:hAnsi="Courier New" w:cs="Courier New"/>
+          <w:color w:val="000000"/>
+          <w:sz w:val="20"/>
+          <w:szCs w:val="20"/>
+        </w:rPr>
+        <w:t>=F*</w:t>
+      </w:r>
+      <w:proofErr w:type="gramStart"/>
+      <w:r>
+        <w:rPr>
+          <w:rFonts w:ascii="Courier New" w:hAnsi="Courier New" w:cs="Courier New"/>
+          <w:color w:val="000000"/>
+          <w:sz w:val="20"/>
+          <w:szCs w:val="20"/>
+        </w:rPr>
+        <w:t>feedback(</w:t>
+      </w:r>
+      <w:proofErr w:type="gramEnd"/>
+      <w:r>
+        <w:rPr>
+          <w:rFonts w:ascii="Courier New" w:hAnsi="Courier New" w:cs="Courier New"/>
+          <w:color w:val="000000"/>
+          <w:sz w:val="20"/>
+          <w:szCs w:val="20"/>
+        </w:rPr>
+        <w:t>G,C_PID);</w:t>
       </w:r>
     </w:p>
     <w:p>
@@ -7488,14 +9064,45 @@
           <w:szCs w:val="24"/>
         </w:rPr>
       </w:pPr>
-      <w:r>
-        <w:rPr>
-          <w:rFonts w:ascii="Courier New" w:hAnsi="Courier New" w:cs="Courier New"/>
-          <w:color w:val="000000"/>
-          <w:sz w:val="20"/>
-          <w:szCs w:val="20"/>
-        </w:rPr>
-        <w:t>step(0.1*sys_cl,t)</w:t>
+      <w:proofErr w:type="gramStart"/>
+      <w:r>
+        <w:rPr>
+          <w:rFonts w:ascii="Courier New" w:hAnsi="Courier New" w:cs="Courier New"/>
+          <w:color w:val="000000"/>
+          <w:sz w:val="20"/>
+          <w:szCs w:val="20"/>
+        </w:rPr>
+        <w:t>step(</w:t>
+      </w:r>
+      <w:proofErr w:type="gramEnd"/>
+      <w:r>
+        <w:rPr>
+          <w:rFonts w:ascii="Courier New" w:hAnsi="Courier New" w:cs="Courier New"/>
+          <w:color w:val="000000"/>
+          <w:sz w:val="20"/>
+          <w:szCs w:val="20"/>
+        </w:rPr>
+        <w:t>0.1*</w:t>
+      </w:r>
+      <w:proofErr w:type="spellStart"/>
+      <w:r>
+        <w:rPr>
+          <w:rFonts w:ascii="Courier New" w:hAnsi="Courier New" w:cs="Courier New"/>
+          <w:color w:val="000000"/>
+          <w:sz w:val="20"/>
+          <w:szCs w:val="20"/>
+        </w:rPr>
+        <w:t>sys_cl,t</w:t>
+      </w:r>
+      <w:proofErr w:type="spellEnd"/>
+      <w:r>
+        <w:rPr>
+          <w:rFonts w:ascii="Courier New" w:hAnsi="Courier New" w:cs="Courier New"/>
+          <w:color w:val="000000"/>
+          <w:sz w:val="20"/>
+          <w:szCs w:val="20"/>
+        </w:rPr>
+        <w:t>)</w:t>
       </w:r>
     </w:p>
     <w:p>
@@ -7510,6 +9117,7 @@
           <w:szCs w:val="24"/>
         </w:rPr>
       </w:pPr>
+      <w:proofErr w:type="gramStart"/>
       <w:r>
         <w:rPr>
           <w:rFonts w:ascii="Courier New" w:hAnsi="Courier New" w:cs="Courier New"/>
@@ -7519,6 +9127,7 @@
         </w:rPr>
         <w:t>title(</w:t>
       </w:r>
+      <w:proofErr w:type="gramEnd"/>
       <w:r>
         <w:rPr>
           <w:rFonts w:ascii="Courier New" w:hAnsi="Courier New" w:cs="Courier New"/>
@@ -7712,14 +9321,27 @@
           <w:szCs w:val="24"/>
         </w:rPr>
       </w:pPr>
-      <w:r>
-        <w:rPr>
-          <w:rFonts w:ascii="Courier New" w:hAnsi="Courier New" w:cs="Courier New"/>
-          <w:color w:val="000000"/>
-          <w:sz w:val="20"/>
-          <w:szCs w:val="20"/>
-        </w:rPr>
-        <w:t>Kd = 208025;</w:t>
+      <w:proofErr w:type="spellStart"/>
+      <w:proofErr w:type="gramStart"/>
+      <w:r>
+        <w:rPr>
+          <w:rFonts w:ascii="Courier New" w:hAnsi="Courier New" w:cs="Courier New"/>
+          <w:color w:val="000000"/>
+          <w:sz w:val="20"/>
+          <w:szCs w:val="20"/>
+        </w:rPr>
+        <w:t>Kd</w:t>
+      </w:r>
+      <w:proofErr w:type="spellEnd"/>
+      <w:proofErr w:type="gramEnd"/>
+      <w:r>
+        <w:rPr>
+          <w:rFonts w:ascii="Courier New" w:hAnsi="Courier New" w:cs="Courier New"/>
+          <w:color w:val="000000"/>
+          <w:sz w:val="20"/>
+          <w:szCs w:val="20"/>
+        </w:rPr>
+        <w:t xml:space="preserve"> = 208025;</w:t>
       </w:r>
     </w:p>
     <w:p>
@@ -7734,14 +9356,27 @@
           <w:szCs w:val="24"/>
         </w:rPr>
       </w:pPr>
-      <w:r>
-        <w:rPr>
-          <w:rFonts w:ascii="Courier New" w:hAnsi="Courier New" w:cs="Courier New"/>
-          <w:color w:val="000000"/>
-          <w:sz w:val="20"/>
-          <w:szCs w:val="20"/>
-        </w:rPr>
-        <w:t>Kp = 832100;</w:t>
+      <w:proofErr w:type="spellStart"/>
+      <w:proofErr w:type="gramStart"/>
+      <w:r>
+        <w:rPr>
+          <w:rFonts w:ascii="Courier New" w:hAnsi="Courier New" w:cs="Courier New"/>
+          <w:color w:val="000000"/>
+          <w:sz w:val="20"/>
+          <w:szCs w:val="20"/>
+        </w:rPr>
+        <w:t>Kp</w:t>
+      </w:r>
+      <w:proofErr w:type="spellEnd"/>
+      <w:proofErr w:type="gramEnd"/>
+      <w:r>
+        <w:rPr>
+          <w:rFonts w:ascii="Courier New" w:hAnsi="Courier New" w:cs="Courier New"/>
+          <w:color w:val="000000"/>
+          <w:sz w:val="20"/>
+          <w:szCs w:val="20"/>
+        </w:rPr>
+        <w:t xml:space="preserve"> = 832100;</w:t>
       </w:r>
     </w:p>
     <w:p>
@@ -7785,7 +9420,38 @@
           <w:sz w:val="20"/>
           <w:szCs w:val="20"/>
         </w:rPr>
-        <w:t>C_PID=tf([208025 832100 624075],[1 0]);</w:t>
+        <w:t>C_PID=</w:t>
+      </w:r>
+      <w:proofErr w:type="spellStart"/>
+      <w:proofErr w:type="gramStart"/>
+      <w:r>
+        <w:rPr>
+          <w:rFonts w:ascii="Courier New" w:hAnsi="Courier New" w:cs="Courier New"/>
+          <w:color w:val="000000"/>
+          <w:sz w:val="20"/>
+          <w:szCs w:val="20"/>
+        </w:rPr>
+        <w:t>tf</w:t>
+      </w:r>
+      <w:proofErr w:type="spellEnd"/>
+      <w:r>
+        <w:rPr>
+          <w:rFonts w:ascii="Courier New" w:hAnsi="Courier New" w:cs="Courier New"/>
+          <w:color w:val="000000"/>
+          <w:sz w:val="20"/>
+          <w:szCs w:val="20"/>
+        </w:rPr>
+        <w:t>(</w:t>
+      </w:r>
+      <w:proofErr w:type="gramEnd"/>
+      <w:r>
+        <w:rPr>
+          <w:rFonts w:ascii="Courier New" w:hAnsi="Courier New" w:cs="Courier New"/>
+          <w:color w:val="000000"/>
+          <w:sz w:val="20"/>
+          <w:szCs w:val="20"/>
+        </w:rPr>
+        <w:t>[208025 832100 624075],[1 0]);</w:t>
       </w:r>
     </w:p>
     <w:p>
@@ -7807,7 +9473,38 @@
           <w:sz w:val="20"/>
           <w:szCs w:val="20"/>
         </w:rPr>
-        <w:t>G=tf([0 0 2820 15020 500000],[800000 3.854e007 1.481e009 1.377e009 4e010]);</w:t>
+        <w:t>G=</w:t>
+      </w:r>
+      <w:proofErr w:type="spellStart"/>
+      <w:proofErr w:type="gramStart"/>
+      <w:r>
+        <w:rPr>
+          <w:rFonts w:ascii="Courier New" w:hAnsi="Courier New" w:cs="Courier New"/>
+          <w:color w:val="000000"/>
+          <w:sz w:val="20"/>
+          <w:szCs w:val="20"/>
+        </w:rPr>
+        <w:t>tf</w:t>
+      </w:r>
+      <w:proofErr w:type="spellEnd"/>
+      <w:r>
+        <w:rPr>
+          <w:rFonts w:ascii="Courier New" w:hAnsi="Courier New" w:cs="Courier New"/>
+          <w:color w:val="000000"/>
+          <w:sz w:val="20"/>
+          <w:szCs w:val="20"/>
+        </w:rPr>
+        <w:t>(</w:t>
+      </w:r>
+      <w:proofErr w:type="gramEnd"/>
+      <w:r>
+        <w:rPr>
+          <w:rFonts w:ascii="Courier New" w:hAnsi="Courier New" w:cs="Courier New"/>
+          <w:color w:val="000000"/>
+          <w:sz w:val="20"/>
+          <w:szCs w:val="20"/>
+        </w:rPr>
+        <w:t>[0 0 2820 15020 500000],[800000 3.854e007 1.481e009 1.377e009 4e010]);</w:t>
       </w:r>
     </w:p>
     <w:p>
@@ -7829,7 +9526,38 @@
           <w:sz w:val="20"/>
           <w:szCs w:val="20"/>
         </w:rPr>
-        <w:t>F=tf([-3.755e007 -1.25e009 0 0],[0 2820 15020 500000]);</w:t>
+        <w:t>F=</w:t>
+      </w:r>
+      <w:proofErr w:type="spellStart"/>
+      <w:proofErr w:type="gramStart"/>
+      <w:r>
+        <w:rPr>
+          <w:rFonts w:ascii="Courier New" w:hAnsi="Courier New" w:cs="Courier New"/>
+          <w:color w:val="000000"/>
+          <w:sz w:val="20"/>
+          <w:szCs w:val="20"/>
+        </w:rPr>
+        <w:t>tf</w:t>
+      </w:r>
+      <w:proofErr w:type="spellEnd"/>
+      <w:r>
+        <w:rPr>
+          <w:rFonts w:ascii="Courier New" w:hAnsi="Courier New" w:cs="Courier New"/>
+          <w:color w:val="000000"/>
+          <w:sz w:val="20"/>
+          <w:szCs w:val="20"/>
+        </w:rPr>
+        <w:t>(</w:t>
+      </w:r>
+      <w:proofErr w:type="gramEnd"/>
+      <w:r>
+        <w:rPr>
+          <w:rFonts w:ascii="Courier New" w:hAnsi="Courier New" w:cs="Courier New"/>
+          <w:color w:val="000000"/>
+          <w:sz w:val="20"/>
+          <w:szCs w:val="20"/>
+        </w:rPr>
+        <w:t>[-3.755e007 -1.25e009 0 0],[0 2820 15020 500000]);</w:t>
       </w:r>
     </w:p>
     <w:p>
@@ -7844,14 +9572,45 @@
           <w:szCs w:val="24"/>
         </w:rPr>
       </w:pPr>
-      <w:r>
-        <w:rPr>
-          <w:rFonts w:ascii="Courier New" w:hAnsi="Courier New" w:cs="Courier New"/>
-          <w:color w:val="000000"/>
-          <w:sz w:val="20"/>
-          <w:szCs w:val="20"/>
-        </w:rPr>
-        <w:t>sys_cl=F*feedback(G,C_PID);</w:t>
+      <w:proofErr w:type="spellStart"/>
+      <w:r>
+        <w:rPr>
+          <w:rFonts w:ascii="Courier New" w:hAnsi="Courier New" w:cs="Courier New"/>
+          <w:color w:val="000000"/>
+          <w:sz w:val="20"/>
+          <w:szCs w:val="20"/>
+        </w:rPr>
+        <w:t>sys_cl</w:t>
+      </w:r>
+      <w:proofErr w:type="spellEnd"/>
+      <w:r>
+        <w:rPr>
+          <w:rFonts w:ascii="Courier New" w:hAnsi="Courier New" w:cs="Courier New"/>
+          <w:color w:val="000000"/>
+          <w:sz w:val="20"/>
+          <w:szCs w:val="20"/>
+        </w:rPr>
+        <w:t>=F*</w:t>
+      </w:r>
+      <w:proofErr w:type="gramStart"/>
+      <w:r>
+        <w:rPr>
+          <w:rFonts w:ascii="Courier New" w:hAnsi="Courier New" w:cs="Courier New"/>
+          <w:color w:val="000000"/>
+          <w:sz w:val="20"/>
+          <w:szCs w:val="20"/>
+        </w:rPr>
+        <w:t>feedback(</w:t>
+      </w:r>
+      <w:proofErr w:type="gramEnd"/>
+      <w:r>
+        <w:rPr>
+          <w:rFonts w:ascii="Courier New" w:hAnsi="Courier New" w:cs="Courier New"/>
+          <w:color w:val="000000"/>
+          <w:sz w:val="20"/>
+          <w:szCs w:val="20"/>
+        </w:rPr>
+        <w:t>G,C_PID);</w:t>
       </w:r>
     </w:p>
     <w:p>
@@ -7888,14 +9647,45 @@
           <w:szCs w:val="24"/>
         </w:rPr>
       </w:pPr>
-      <w:r>
-        <w:rPr>
-          <w:rFonts w:ascii="Courier New" w:hAnsi="Courier New" w:cs="Courier New"/>
-          <w:color w:val="000000"/>
-          <w:sz w:val="20"/>
-          <w:szCs w:val="20"/>
-        </w:rPr>
-        <w:t>step(0.1*sys_cl,t)</w:t>
+      <w:proofErr w:type="gramStart"/>
+      <w:r>
+        <w:rPr>
+          <w:rFonts w:ascii="Courier New" w:hAnsi="Courier New" w:cs="Courier New"/>
+          <w:color w:val="000000"/>
+          <w:sz w:val="20"/>
+          <w:szCs w:val="20"/>
+        </w:rPr>
+        <w:t>step(</w:t>
+      </w:r>
+      <w:proofErr w:type="gramEnd"/>
+      <w:r>
+        <w:rPr>
+          <w:rFonts w:ascii="Courier New" w:hAnsi="Courier New" w:cs="Courier New"/>
+          <w:color w:val="000000"/>
+          <w:sz w:val="20"/>
+          <w:szCs w:val="20"/>
+        </w:rPr>
+        <w:t>0.1*</w:t>
+      </w:r>
+      <w:proofErr w:type="spellStart"/>
+      <w:r>
+        <w:rPr>
+          <w:rFonts w:ascii="Courier New" w:hAnsi="Courier New" w:cs="Courier New"/>
+          <w:color w:val="000000"/>
+          <w:sz w:val="20"/>
+          <w:szCs w:val="20"/>
+        </w:rPr>
+        <w:t>sys_cl,t</w:t>
+      </w:r>
+      <w:proofErr w:type="spellEnd"/>
+      <w:r>
+        <w:rPr>
+          <w:rFonts w:ascii="Courier New" w:hAnsi="Courier New" w:cs="Courier New"/>
+          <w:color w:val="000000"/>
+          <w:sz w:val="20"/>
+          <w:szCs w:val="20"/>
+        </w:rPr>
+        <w:t>)</w:t>
       </w:r>
     </w:p>
     <w:p>
@@ -7910,6 +9700,7 @@
           <w:szCs w:val="24"/>
         </w:rPr>
       </w:pPr>
+      <w:proofErr w:type="gramStart"/>
       <w:r>
         <w:rPr>
           <w:rFonts w:ascii="Courier New" w:hAnsi="Courier New" w:cs="Courier New"/>
@@ -7919,6 +9710,7 @@
         </w:rPr>
         <w:t>title(</w:t>
       </w:r>
+      <w:proofErr w:type="gramEnd"/>
       <w:r>
         <w:rPr>
           <w:rFonts w:ascii="Courier New" w:hAnsi="Courier New" w:cs="Courier New"/>
@@ -8023,8 +9815,30 @@
           <w:sz w:val="20"/>
           <w:szCs w:val="20"/>
         </w:rPr>
-        <w:t>s = tf(</w:t>
-      </w:r>
+        <w:t xml:space="preserve">s = </w:t>
+      </w:r>
+      <w:proofErr w:type="spellStart"/>
+      <w:proofErr w:type="gramStart"/>
+      <w:r>
+        <w:rPr>
+          <w:rFonts w:ascii="Courier New" w:hAnsi="Courier New" w:cs="Courier New"/>
+          <w:color w:val="000000"/>
+          <w:sz w:val="20"/>
+          <w:szCs w:val="20"/>
+        </w:rPr>
+        <w:t>tf</w:t>
+      </w:r>
+      <w:proofErr w:type="spellEnd"/>
+      <w:r>
+        <w:rPr>
+          <w:rFonts w:ascii="Courier New" w:hAnsi="Courier New" w:cs="Courier New"/>
+          <w:color w:val="000000"/>
+          <w:sz w:val="20"/>
+          <w:szCs w:val="20"/>
+        </w:rPr>
+        <w:t>(</w:t>
+      </w:r>
+      <w:proofErr w:type="gramEnd"/>
       <w:r>
         <w:rPr>
           <w:rFonts w:ascii="Courier New" w:hAnsi="Courier New" w:cs="Courier New"/>
@@ -8078,14 +9892,36 @@
           <w:szCs w:val="24"/>
         </w:rPr>
       </w:pPr>
-      <w:r>
-        <w:rPr>
-          <w:rFonts w:ascii="Courier New" w:hAnsi="Courier New" w:cs="Courier New"/>
-          <w:color w:val="000000"/>
-          <w:sz w:val="20"/>
-          <w:szCs w:val="20"/>
-        </w:rPr>
-        <w:t>rlocus(C*G)</w:t>
+      <w:proofErr w:type="spellStart"/>
+      <w:proofErr w:type="gramStart"/>
+      <w:r>
+        <w:rPr>
+          <w:rFonts w:ascii="Courier New" w:hAnsi="Courier New" w:cs="Courier New"/>
+          <w:color w:val="000000"/>
+          <w:sz w:val="20"/>
+          <w:szCs w:val="20"/>
+        </w:rPr>
+        <w:t>rlocus</w:t>
+      </w:r>
+      <w:proofErr w:type="spellEnd"/>
+      <w:r>
+        <w:rPr>
+          <w:rFonts w:ascii="Courier New" w:hAnsi="Courier New" w:cs="Courier New"/>
+          <w:color w:val="000000"/>
+          <w:sz w:val="20"/>
+          <w:szCs w:val="20"/>
+        </w:rPr>
+        <w:t>(</w:t>
+      </w:r>
+      <w:proofErr w:type="gramEnd"/>
+      <w:r>
+        <w:rPr>
+          <w:rFonts w:ascii="Courier New" w:hAnsi="Courier New" w:cs="Courier New"/>
+          <w:color w:val="000000"/>
+          <w:sz w:val="20"/>
+          <w:szCs w:val="20"/>
+        </w:rPr>
+        <w:t>C*G)</w:t>
       </w:r>
     </w:p>
     <w:p>
@@ -8100,6 +9936,7 @@
           <w:szCs w:val="24"/>
         </w:rPr>
       </w:pPr>
+      <w:proofErr w:type="gramStart"/>
       <w:r>
         <w:rPr>
           <w:rFonts w:ascii="Courier New" w:hAnsi="Courier New" w:cs="Courier New"/>
@@ -8109,6 +9946,7 @@
         </w:rPr>
         <w:t>title(</w:t>
       </w:r>
+      <w:proofErr w:type="gramEnd"/>
       <w:r>
         <w:rPr>
           <w:rFonts w:ascii="Courier New" w:hAnsi="Courier New" w:cs="Courier New"/>
@@ -8273,14 +10111,27 @@
           <w:szCs w:val="24"/>
         </w:rPr>
       </w:pPr>
-      <w:r>
-        <w:rPr>
-          <w:rFonts w:ascii="Courier New" w:hAnsi="Courier New" w:cs="Courier New"/>
-          <w:color w:val="000000"/>
-          <w:sz w:val="20"/>
-          <w:szCs w:val="20"/>
-        </w:rPr>
-        <w:t>Kd = 208025;</w:t>
+      <w:proofErr w:type="spellStart"/>
+      <w:proofErr w:type="gramStart"/>
+      <w:r>
+        <w:rPr>
+          <w:rFonts w:ascii="Courier New" w:hAnsi="Courier New" w:cs="Courier New"/>
+          <w:color w:val="000000"/>
+          <w:sz w:val="20"/>
+          <w:szCs w:val="20"/>
+        </w:rPr>
+        <w:t>Kd</w:t>
+      </w:r>
+      <w:proofErr w:type="spellEnd"/>
+      <w:proofErr w:type="gramEnd"/>
+      <w:r>
+        <w:rPr>
+          <w:rFonts w:ascii="Courier New" w:hAnsi="Courier New" w:cs="Courier New"/>
+          <w:color w:val="000000"/>
+          <w:sz w:val="20"/>
+          <w:szCs w:val="20"/>
+        </w:rPr>
+        <w:t xml:space="preserve"> = 208025;</w:t>
       </w:r>
     </w:p>
     <w:p>
@@ -8295,14 +10146,27 @@
           <w:szCs w:val="24"/>
         </w:rPr>
       </w:pPr>
-      <w:r>
-        <w:rPr>
-          <w:rFonts w:ascii="Courier New" w:hAnsi="Courier New" w:cs="Courier New"/>
-          <w:color w:val="000000"/>
-          <w:sz w:val="20"/>
-          <w:szCs w:val="20"/>
-        </w:rPr>
-        <w:t>Kp = 832100;</w:t>
+      <w:proofErr w:type="spellStart"/>
+      <w:proofErr w:type="gramStart"/>
+      <w:r>
+        <w:rPr>
+          <w:rFonts w:ascii="Courier New" w:hAnsi="Courier New" w:cs="Courier New"/>
+          <w:color w:val="000000"/>
+          <w:sz w:val="20"/>
+          <w:szCs w:val="20"/>
+        </w:rPr>
+        <w:t>Kp</w:t>
+      </w:r>
+      <w:proofErr w:type="spellEnd"/>
+      <w:proofErr w:type="gramEnd"/>
+      <w:r>
+        <w:rPr>
+          <w:rFonts w:ascii="Courier New" w:hAnsi="Courier New" w:cs="Courier New"/>
+          <w:color w:val="000000"/>
+          <w:sz w:val="20"/>
+          <w:szCs w:val="20"/>
+        </w:rPr>
+        <w:t xml:space="preserve"> = 832100;</w:t>
       </w:r>
     </w:p>
     <w:p>
@@ -8346,7 +10210,38 @@
           <w:sz w:val="20"/>
           <w:szCs w:val="20"/>
         </w:rPr>
-        <w:t>C_PID=tf([208025 832100 624075],[1 0]);</w:t>
+        <w:t>C_PID=</w:t>
+      </w:r>
+      <w:proofErr w:type="spellStart"/>
+      <w:proofErr w:type="gramStart"/>
+      <w:r>
+        <w:rPr>
+          <w:rFonts w:ascii="Courier New" w:hAnsi="Courier New" w:cs="Courier New"/>
+          <w:color w:val="000000"/>
+          <w:sz w:val="20"/>
+          <w:szCs w:val="20"/>
+        </w:rPr>
+        <w:t>tf</w:t>
+      </w:r>
+      <w:proofErr w:type="spellEnd"/>
+      <w:r>
+        <w:rPr>
+          <w:rFonts w:ascii="Courier New" w:hAnsi="Courier New" w:cs="Courier New"/>
+          <w:color w:val="000000"/>
+          <w:sz w:val="20"/>
+          <w:szCs w:val="20"/>
+        </w:rPr>
+        <w:t>(</w:t>
+      </w:r>
+      <w:proofErr w:type="gramEnd"/>
+      <w:r>
+        <w:rPr>
+          <w:rFonts w:ascii="Courier New" w:hAnsi="Courier New" w:cs="Courier New"/>
+          <w:color w:val="000000"/>
+          <w:sz w:val="20"/>
+          <w:szCs w:val="20"/>
+        </w:rPr>
+        <w:t>[208025 832100 624075],[1 0]);</w:t>
       </w:r>
     </w:p>
     <w:p>
@@ -8368,7 +10263,38 @@
           <w:sz w:val="20"/>
           <w:szCs w:val="20"/>
         </w:rPr>
-        <w:t>G=tf([0 0 2820 15020 500000],[800000 3.854e007 1.481e009 1.377e009 4e010]);</w:t>
+        <w:t>G=</w:t>
+      </w:r>
+      <w:proofErr w:type="spellStart"/>
+      <w:proofErr w:type="gramStart"/>
+      <w:r>
+        <w:rPr>
+          <w:rFonts w:ascii="Courier New" w:hAnsi="Courier New" w:cs="Courier New"/>
+          <w:color w:val="000000"/>
+          <w:sz w:val="20"/>
+          <w:szCs w:val="20"/>
+        </w:rPr>
+        <w:t>tf</w:t>
+      </w:r>
+      <w:proofErr w:type="spellEnd"/>
+      <w:r>
+        <w:rPr>
+          <w:rFonts w:ascii="Courier New" w:hAnsi="Courier New" w:cs="Courier New"/>
+          <w:color w:val="000000"/>
+          <w:sz w:val="20"/>
+          <w:szCs w:val="20"/>
+        </w:rPr>
+        <w:t>(</w:t>
+      </w:r>
+      <w:proofErr w:type="gramEnd"/>
+      <w:r>
+        <w:rPr>
+          <w:rFonts w:ascii="Courier New" w:hAnsi="Courier New" w:cs="Courier New"/>
+          <w:color w:val="000000"/>
+          <w:sz w:val="20"/>
+          <w:szCs w:val="20"/>
+        </w:rPr>
+        <w:t>[0 0 2820 15020 500000],[800000 3.854e007 1.481e009 1.377e009 4e010]);</w:t>
       </w:r>
     </w:p>
     <w:p>
@@ -8390,7 +10316,38 @@
           <w:sz w:val="20"/>
           <w:szCs w:val="20"/>
         </w:rPr>
-        <w:t>F=tf([-3.755e007 -1.25e009 0 0],[0 2820 15020 500000]);</w:t>
+        <w:t>F=</w:t>
+      </w:r>
+      <w:proofErr w:type="spellStart"/>
+      <w:proofErr w:type="gramStart"/>
+      <w:r>
+        <w:rPr>
+          <w:rFonts w:ascii="Courier New" w:hAnsi="Courier New" w:cs="Courier New"/>
+          <w:color w:val="000000"/>
+          <w:sz w:val="20"/>
+          <w:szCs w:val="20"/>
+        </w:rPr>
+        <w:t>tf</w:t>
+      </w:r>
+      <w:proofErr w:type="spellEnd"/>
+      <w:r>
+        <w:rPr>
+          <w:rFonts w:ascii="Courier New" w:hAnsi="Courier New" w:cs="Courier New"/>
+          <w:color w:val="000000"/>
+          <w:sz w:val="20"/>
+          <w:szCs w:val="20"/>
+        </w:rPr>
+        <w:t>(</w:t>
+      </w:r>
+      <w:proofErr w:type="gramEnd"/>
+      <w:r>
+        <w:rPr>
+          <w:rFonts w:ascii="Courier New" w:hAnsi="Courier New" w:cs="Courier New"/>
+          <w:color w:val="000000"/>
+          <w:sz w:val="20"/>
+          <w:szCs w:val="20"/>
+        </w:rPr>
+        <w:t>[-3.755e007 -1.25e009 0 0],[0 2820 15020 500000]);</w:t>
       </w:r>
     </w:p>
     <w:p>
@@ -8405,14 +10362,45 @@
           <w:szCs w:val="24"/>
         </w:rPr>
       </w:pPr>
-      <w:r>
-        <w:rPr>
-          <w:rFonts w:ascii="Courier New" w:hAnsi="Courier New" w:cs="Courier New"/>
-          <w:color w:val="000000"/>
-          <w:sz w:val="20"/>
-          <w:szCs w:val="20"/>
-        </w:rPr>
-        <w:t>sys_cl=F*feedback(G,C_PID);</w:t>
+      <w:proofErr w:type="spellStart"/>
+      <w:r>
+        <w:rPr>
+          <w:rFonts w:ascii="Courier New" w:hAnsi="Courier New" w:cs="Courier New"/>
+          <w:color w:val="000000"/>
+          <w:sz w:val="20"/>
+          <w:szCs w:val="20"/>
+        </w:rPr>
+        <w:t>sys_cl</w:t>
+      </w:r>
+      <w:proofErr w:type="spellEnd"/>
+      <w:r>
+        <w:rPr>
+          <w:rFonts w:ascii="Courier New" w:hAnsi="Courier New" w:cs="Courier New"/>
+          <w:color w:val="000000"/>
+          <w:sz w:val="20"/>
+          <w:szCs w:val="20"/>
+        </w:rPr>
+        <w:t>=F*</w:t>
+      </w:r>
+      <w:proofErr w:type="gramStart"/>
+      <w:r>
+        <w:rPr>
+          <w:rFonts w:ascii="Courier New" w:hAnsi="Courier New" w:cs="Courier New"/>
+          <w:color w:val="000000"/>
+          <w:sz w:val="20"/>
+          <w:szCs w:val="20"/>
+        </w:rPr>
+        <w:t>feedback(</w:t>
+      </w:r>
+      <w:proofErr w:type="gramEnd"/>
+      <w:r>
+        <w:rPr>
+          <w:rFonts w:ascii="Courier New" w:hAnsi="Courier New" w:cs="Courier New"/>
+          <w:color w:val="000000"/>
+          <w:sz w:val="20"/>
+          <w:szCs w:val="20"/>
+        </w:rPr>
+        <w:t>G,C_PID);</w:t>
       </w:r>
     </w:p>
     <w:p>
@@ -8427,14 +10415,36 @@
           <w:szCs w:val="24"/>
         </w:rPr>
       </w:pPr>
-      <w:r>
-        <w:rPr>
-          <w:rFonts w:ascii="Courier New" w:hAnsi="Courier New" w:cs="Courier New"/>
-          <w:color w:val="000000"/>
-          <w:sz w:val="20"/>
-          <w:szCs w:val="20"/>
-        </w:rPr>
-        <w:t>bode(sys_cl)</w:t>
+      <w:proofErr w:type="gramStart"/>
+      <w:r>
+        <w:rPr>
+          <w:rFonts w:ascii="Courier New" w:hAnsi="Courier New" w:cs="Courier New"/>
+          <w:color w:val="000000"/>
+          <w:sz w:val="20"/>
+          <w:szCs w:val="20"/>
+        </w:rPr>
+        <w:t>bode(</w:t>
+      </w:r>
+      <w:proofErr w:type="spellStart"/>
+      <w:proofErr w:type="gramEnd"/>
+      <w:r>
+        <w:rPr>
+          <w:rFonts w:ascii="Courier New" w:hAnsi="Courier New" w:cs="Courier New"/>
+          <w:color w:val="000000"/>
+          <w:sz w:val="20"/>
+          <w:szCs w:val="20"/>
+        </w:rPr>
+        <w:t>sys_cl</w:t>
+      </w:r>
+      <w:proofErr w:type="spellEnd"/>
+      <w:r>
+        <w:rPr>
+          <w:rFonts w:ascii="Courier New" w:hAnsi="Courier New" w:cs="Courier New"/>
+          <w:color w:val="000000"/>
+          <w:sz w:val="20"/>
+          <w:szCs w:val="20"/>
+        </w:rPr>
+        <w:t>)</w:t>
       </w:r>
     </w:p>
     <w:p>
@@ -8576,14 +10586,27 @@
           <w:szCs w:val="24"/>
         </w:rPr>
       </w:pPr>
-      <w:r>
-        <w:rPr>
-          <w:rFonts w:ascii="Courier New" w:hAnsi="Courier New" w:cs="Courier New"/>
-          <w:color w:val="000000"/>
-          <w:sz w:val="20"/>
-          <w:szCs w:val="20"/>
-        </w:rPr>
-        <w:t>Kd = 208025;</w:t>
+      <w:proofErr w:type="spellStart"/>
+      <w:proofErr w:type="gramStart"/>
+      <w:r>
+        <w:rPr>
+          <w:rFonts w:ascii="Courier New" w:hAnsi="Courier New" w:cs="Courier New"/>
+          <w:color w:val="000000"/>
+          <w:sz w:val="20"/>
+          <w:szCs w:val="20"/>
+        </w:rPr>
+        <w:t>Kd</w:t>
+      </w:r>
+      <w:proofErr w:type="spellEnd"/>
+      <w:proofErr w:type="gramEnd"/>
+      <w:r>
+        <w:rPr>
+          <w:rFonts w:ascii="Courier New" w:hAnsi="Courier New" w:cs="Courier New"/>
+          <w:color w:val="000000"/>
+          <w:sz w:val="20"/>
+          <w:szCs w:val="20"/>
+        </w:rPr>
+        <w:t xml:space="preserve"> = 208025;</w:t>
       </w:r>
     </w:p>
     <w:p>
@@ -8598,14 +10621,27 @@
           <w:szCs w:val="24"/>
         </w:rPr>
       </w:pPr>
-      <w:r>
-        <w:rPr>
-          <w:rFonts w:ascii="Courier New" w:hAnsi="Courier New" w:cs="Courier New"/>
-          <w:color w:val="000000"/>
-          <w:sz w:val="20"/>
-          <w:szCs w:val="20"/>
-        </w:rPr>
-        <w:t>Kp = 832100;</w:t>
+      <w:proofErr w:type="spellStart"/>
+      <w:proofErr w:type="gramStart"/>
+      <w:r>
+        <w:rPr>
+          <w:rFonts w:ascii="Courier New" w:hAnsi="Courier New" w:cs="Courier New"/>
+          <w:color w:val="000000"/>
+          <w:sz w:val="20"/>
+          <w:szCs w:val="20"/>
+        </w:rPr>
+        <w:t>Kp</w:t>
+      </w:r>
+      <w:proofErr w:type="spellEnd"/>
+      <w:proofErr w:type="gramEnd"/>
+      <w:r>
+        <w:rPr>
+          <w:rFonts w:ascii="Courier New" w:hAnsi="Courier New" w:cs="Courier New"/>
+          <w:color w:val="000000"/>
+          <w:sz w:val="20"/>
+          <w:szCs w:val="20"/>
+        </w:rPr>
+        <w:t xml:space="preserve"> = 832100;</w:t>
       </w:r>
     </w:p>
     <w:p>
@@ -8649,7 +10685,38 @@
           <w:sz w:val="20"/>
           <w:szCs w:val="20"/>
         </w:rPr>
-        <w:t>C_PID=tf([208025 832100 624075],[1 0]);</w:t>
+        <w:t>C_PID=</w:t>
+      </w:r>
+      <w:proofErr w:type="spellStart"/>
+      <w:proofErr w:type="gramStart"/>
+      <w:r>
+        <w:rPr>
+          <w:rFonts w:ascii="Courier New" w:hAnsi="Courier New" w:cs="Courier New"/>
+          <w:color w:val="000000"/>
+          <w:sz w:val="20"/>
+          <w:szCs w:val="20"/>
+        </w:rPr>
+        <w:t>tf</w:t>
+      </w:r>
+      <w:proofErr w:type="spellEnd"/>
+      <w:r>
+        <w:rPr>
+          <w:rFonts w:ascii="Courier New" w:hAnsi="Courier New" w:cs="Courier New"/>
+          <w:color w:val="000000"/>
+          <w:sz w:val="20"/>
+          <w:szCs w:val="20"/>
+        </w:rPr>
+        <w:t>(</w:t>
+      </w:r>
+      <w:proofErr w:type="gramEnd"/>
+      <w:r>
+        <w:rPr>
+          <w:rFonts w:ascii="Courier New" w:hAnsi="Courier New" w:cs="Courier New"/>
+          <w:color w:val="000000"/>
+          <w:sz w:val="20"/>
+          <w:szCs w:val="20"/>
+        </w:rPr>
+        <w:t>[208025 832100 624075],[1 0]);</w:t>
       </w:r>
     </w:p>
     <w:p>
@@ -8671,7 +10738,38 @@
           <w:sz w:val="20"/>
           <w:szCs w:val="20"/>
         </w:rPr>
-        <w:t>G=tf([0 0 2820 15020 500000],[800000 3.854e007 1.481e009 1.377e009 4e010]);</w:t>
+        <w:t>G=</w:t>
+      </w:r>
+      <w:proofErr w:type="spellStart"/>
+      <w:proofErr w:type="gramStart"/>
+      <w:r>
+        <w:rPr>
+          <w:rFonts w:ascii="Courier New" w:hAnsi="Courier New" w:cs="Courier New"/>
+          <w:color w:val="000000"/>
+          <w:sz w:val="20"/>
+          <w:szCs w:val="20"/>
+        </w:rPr>
+        <w:t>tf</w:t>
+      </w:r>
+      <w:proofErr w:type="spellEnd"/>
+      <w:r>
+        <w:rPr>
+          <w:rFonts w:ascii="Courier New" w:hAnsi="Courier New" w:cs="Courier New"/>
+          <w:color w:val="000000"/>
+          <w:sz w:val="20"/>
+          <w:szCs w:val="20"/>
+        </w:rPr>
+        <w:t>(</w:t>
+      </w:r>
+      <w:proofErr w:type="gramEnd"/>
+      <w:r>
+        <w:rPr>
+          <w:rFonts w:ascii="Courier New" w:hAnsi="Courier New" w:cs="Courier New"/>
+          <w:color w:val="000000"/>
+          <w:sz w:val="20"/>
+          <w:szCs w:val="20"/>
+        </w:rPr>
+        <w:t>[0 0 2820 15020 500000],[800000 3.854e007 1.481e009 1.377e009 4e010]);</w:t>
       </w:r>
     </w:p>
     <w:p>
@@ -8693,7 +10791,38 @@
           <w:sz w:val="20"/>
           <w:szCs w:val="20"/>
         </w:rPr>
-        <w:t>F=tf([-3.755e007 -1.25e009 0 0],[0 2820 15020 500000]);</w:t>
+        <w:t>F=</w:t>
+      </w:r>
+      <w:proofErr w:type="spellStart"/>
+      <w:proofErr w:type="gramStart"/>
+      <w:r>
+        <w:rPr>
+          <w:rFonts w:ascii="Courier New" w:hAnsi="Courier New" w:cs="Courier New"/>
+          <w:color w:val="000000"/>
+          <w:sz w:val="20"/>
+          <w:szCs w:val="20"/>
+        </w:rPr>
+        <w:t>tf</w:t>
+      </w:r>
+      <w:proofErr w:type="spellEnd"/>
+      <w:r>
+        <w:rPr>
+          <w:rFonts w:ascii="Courier New" w:hAnsi="Courier New" w:cs="Courier New"/>
+          <w:color w:val="000000"/>
+          <w:sz w:val="20"/>
+          <w:szCs w:val="20"/>
+        </w:rPr>
+        <w:t>(</w:t>
+      </w:r>
+      <w:proofErr w:type="gramEnd"/>
+      <w:r>
+        <w:rPr>
+          <w:rFonts w:ascii="Courier New" w:hAnsi="Courier New" w:cs="Courier New"/>
+          <w:color w:val="000000"/>
+          <w:sz w:val="20"/>
+          <w:szCs w:val="20"/>
+        </w:rPr>
+        <w:t>[-3.755e007 -1.25e009 0 0],[0 2820 15020 500000]);</w:t>
       </w:r>
     </w:p>
     <w:p>
@@ -8708,14 +10837,45 @@
           <w:szCs w:val="24"/>
         </w:rPr>
       </w:pPr>
-      <w:r>
-        <w:rPr>
-          <w:rFonts w:ascii="Courier New" w:hAnsi="Courier New" w:cs="Courier New"/>
-          <w:color w:val="000000"/>
-          <w:sz w:val="20"/>
-          <w:szCs w:val="20"/>
-        </w:rPr>
-        <w:t>sys_cl=F*feedback(G,C_PID);</w:t>
+      <w:proofErr w:type="spellStart"/>
+      <w:r>
+        <w:rPr>
+          <w:rFonts w:ascii="Courier New" w:hAnsi="Courier New" w:cs="Courier New"/>
+          <w:color w:val="000000"/>
+          <w:sz w:val="20"/>
+          <w:szCs w:val="20"/>
+        </w:rPr>
+        <w:t>sys_cl</w:t>
+      </w:r>
+      <w:proofErr w:type="spellEnd"/>
+      <w:r>
+        <w:rPr>
+          <w:rFonts w:ascii="Courier New" w:hAnsi="Courier New" w:cs="Courier New"/>
+          <w:color w:val="000000"/>
+          <w:sz w:val="20"/>
+          <w:szCs w:val="20"/>
+        </w:rPr>
+        <w:t>=F*</w:t>
+      </w:r>
+      <w:proofErr w:type="gramStart"/>
+      <w:r>
+        <w:rPr>
+          <w:rFonts w:ascii="Courier New" w:hAnsi="Courier New" w:cs="Courier New"/>
+          <w:color w:val="000000"/>
+          <w:sz w:val="20"/>
+          <w:szCs w:val="20"/>
+        </w:rPr>
+        <w:t>feedback(</w:t>
+      </w:r>
+      <w:proofErr w:type="gramEnd"/>
+      <w:r>
+        <w:rPr>
+          <w:rFonts w:ascii="Courier New" w:hAnsi="Courier New" w:cs="Courier New"/>
+          <w:color w:val="000000"/>
+          <w:sz w:val="20"/>
+          <w:szCs w:val="20"/>
+        </w:rPr>
+        <w:t>G,C_PID);</w:t>
       </w:r>
     </w:p>
     <w:p>
@@ -8730,14 +10890,47 @@
           <w:szCs w:val="24"/>
         </w:rPr>
       </w:pPr>
-      <w:r>
-        <w:rPr>
-          <w:rFonts w:ascii="Courier New" w:hAnsi="Courier New" w:cs="Courier New"/>
-          <w:color w:val="000000"/>
-          <w:sz w:val="20"/>
-          <w:szCs w:val="20"/>
-        </w:rPr>
-        <w:t>rlocus(sys_cl)</w:t>
+      <w:proofErr w:type="spellStart"/>
+      <w:proofErr w:type="gramStart"/>
+      <w:r>
+        <w:rPr>
+          <w:rFonts w:ascii="Courier New" w:hAnsi="Courier New" w:cs="Courier New"/>
+          <w:color w:val="000000"/>
+          <w:sz w:val="20"/>
+          <w:szCs w:val="20"/>
+        </w:rPr>
+        <w:t>rlocus</w:t>
+      </w:r>
+      <w:proofErr w:type="spellEnd"/>
+      <w:r>
+        <w:rPr>
+          <w:rFonts w:ascii="Courier New" w:hAnsi="Courier New" w:cs="Courier New"/>
+          <w:color w:val="000000"/>
+          <w:sz w:val="20"/>
+          <w:szCs w:val="20"/>
+        </w:rPr>
+        <w:t>(</w:t>
+      </w:r>
+      <w:proofErr w:type="spellStart"/>
+      <w:proofErr w:type="gramEnd"/>
+      <w:r>
+        <w:rPr>
+          <w:rFonts w:ascii="Courier New" w:hAnsi="Courier New" w:cs="Courier New"/>
+          <w:color w:val="000000"/>
+          <w:sz w:val="20"/>
+          <w:szCs w:val="20"/>
+        </w:rPr>
+        <w:t>sys_cl</w:t>
+      </w:r>
+      <w:proofErr w:type="spellEnd"/>
+      <w:r>
+        <w:rPr>
+          <w:rFonts w:ascii="Courier New" w:hAnsi="Courier New" w:cs="Courier New"/>
+          <w:color w:val="000000"/>
+          <w:sz w:val="20"/>
+          <w:szCs w:val="20"/>
+        </w:rPr>
+        <w:t>)</w:t>
       </w:r>
     </w:p>
     <w:p>
